--- a/qa-challenge-reto[LisehtBacilio].docx
+++ b/qa-challenge-reto[LisehtBacilio].docx
@@ -13804,6 +13804,450 @@
         <w:t>Implementa los tipos de pruebas automatizadas que consideres necesarios (unitarias, servicios, ui , perfomance), de tal manera que se pueda evaluar los requerimientos solicitados. Se debe crear un proyecto en una carpeta aparte llamada qaChallenge (utiliza el framework de automatización que prefieras y deberas subirlo a tu repositorio).</w:t>
       </w:r>
     </w:p>
+    <w:p>
+      <w:pPr>
+        <w:pStyle w:val="Prrafodelista"/>
+        <w:numPr>
+          <w:ilvl w:val="0"/>
+          <w:numId w:val="6"/>
+        </w:numPr>
+        <w:shd w:val="clear" w:color="auto" w:fill="FFFFFF"/>
+        <w:spacing w:before="60" w:after="100" w:afterAutospacing="1"/>
+        <w:rPr>
+          <w:rFonts w:ascii="Segoe UI" w:hAnsi="Segoe UI" w:cs="Segoe UI"/>
+          <w:color w:val="24292F"/>
+        </w:rPr>
+      </w:pPr>
+      <w:r>
+        <w:rPr>
+          <w:rFonts w:ascii="Segoe UI" w:hAnsi="Segoe UI" w:cs="Segoe UI"/>
+          <w:color w:val="24292F"/>
+        </w:rPr>
+        <w:t xml:space="preserve">Clonar el siguiente repositorio </w:t>
+      </w:r>
+      <w:r>
+        <w:rPr>
+          <w:rFonts w:ascii="Segoe UI" w:hAnsi="Segoe UI" w:cs="Segoe UI"/>
+          <w:color w:val="24292F"/>
+        </w:rPr>
+        <w:fldChar w:fldCharType="begin"/>
+      </w:r>
+      <w:r>
+        <w:rPr>
+          <w:rFonts w:ascii="Segoe UI" w:hAnsi="Segoe UI" w:cs="Segoe UI"/>
+          <w:color w:val="24292F"/>
+        </w:rPr>
+        <w:instrText xml:space="preserve"> HYPERLINK "</w:instrText>
+      </w:r>
+      <w:r>
+        <w:rPr>
+          <w:rFonts w:ascii="Segoe UI" w:hAnsi="Segoe UI" w:cs="Segoe UI"/>
+          <w:color w:val="24292F"/>
+        </w:rPr>
+        <w:instrText>https://github.com/LisehtBG/qaChallengeTest.git</w:instrText>
+      </w:r>
+      <w:r>
+        <w:rPr>
+          <w:rFonts w:ascii="Segoe UI" w:hAnsi="Segoe UI" w:cs="Segoe UI"/>
+          <w:color w:val="24292F"/>
+        </w:rPr>
+        <w:instrText xml:space="preserve">" </w:instrText>
+      </w:r>
+      <w:r>
+        <w:rPr>
+          <w:rFonts w:ascii="Segoe UI" w:hAnsi="Segoe UI" w:cs="Segoe UI"/>
+          <w:color w:val="24292F"/>
+        </w:rPr>
+        <w:fldChar w:fldCharType="separate"/>
+      </w:r>
+      <w:r>
+        <w:rPr>
+          <w:rStyle w:val="Hipervnculo"/>
+          <w:rFonts w:ascii="Segoe UI" w:hAnsi="Segoe UI" w:cs="Segoe UI"/>
+        </w:rPr>
+        <w:t>https://github.com/LisehtBG/qaChallengeTest.git</w:t>
+      </w:r>
+      <w:r>
+        <w:rPr>
+          <w:rFonts w:ascii="Segoe UI" w:hAnsi="Segoe UI" w:cs="Segoe UI"/>
+          <w:color w:val="24292F"/>
+        </w:rPr>
+        <w:fldChar w:fldCharType="end"/>
+      </w:r>
+    </w:p>
+    <w:p>
+      <w:pPr>
+        <w:pStyle w:val="Prrafodelista"/>
+        <w:shd w:val="clear" w:color="auto" w:fill="FFFFFF"/>
+        <w:spacing w:before="60" w:after="100" w:afterAutospacing="1"/>
+        <w:rPr>
+          <w:rFonts w:ascii="Segoe UI" w:hAnsi="Segoe UI" w:cs="Segoe UI"/>
+          <w:color w:val="24292F"/>
+        </w:rPr>
+      </w:pPr>
+      <w:r>
+        <w:rPr>
+          <w:rFonts w:ascii="Segoe UI" w:hAnsi="Segoe UI" w:cs="Segoe UI"/>
+          <w:color w:val="24292F"/>
+        </w:rPr>
+        <w:t xml:space="preserve">  </w:t>
+      </w:r>
+    </w:p>
+    <w:p>
+      <w:pPr>
+        <w:pStyle w:val="Prrafodelista"/>
+        <w:shd w:val="clear" w:color="auto" w:fill="FFFFFF"/>
+        <w:spacing w:before="60" w:after="100" w:afterAutospacing="1"/>
+        <w:rPr>
+          <w:rFonts w:ascii="Segoe UI" w:hAnsi="Segoe UI" w:cs="Segoe UI"/>
+          <w:color w:val="24292F"/>
+          <w:lang w:val="en-US"/>
+        </w:rPr>
+      </w:pPr>
+      <w:r>
+        <w:rPr>
+          <w:rFonts w:ascii="Segoe UI" w:hAnsi="Segoe UI" w:cs="Segoe UI"/>
+          <w:color w:val="24292F"/>
+        </w:rPr>
+        <w:tab/>
+      </w:r>
+      <w:r>
+        <w:rPr>
+          <w:rFonts w:ascii="Segoe UI" w:hAnsi="Segoe UI" w:cs="Segoe UI"/>
+          <w:color w:val="24292F"/>
+          <w:lang w:val="en-US"/>
+        </w:rPr>
+        <w:t xml:space="preserve">git checkout </w:t>
+      </w:r>
+      <w:r>
+        <w:rPr>
+          <w:rFonts w:ascii="Segoe UI" w:hAnsi="Segoe UI" w:cs="Segoe UI"/>
+          <w:color w:val="24292F"/>
+          <w:lang w:val="en-US"/>
+        </w:rPr>
+        <w:t>feature/</w:t>
+      </w:r>
+      <w:proofErr w:type="spellStart"/>
+      <w:r>
+        <w:rPr>
+          <w:rFonts w:ascii="Segoe UI" w:hAnsi="Segoe UI" w:cs="Segoe UI"/>
+          <w:color w:val="24292F"/>
+          <w:lang w:val="en-US"/>
+        </w:rPr>
+        <w:t>automationApi</w:t>
+      </w:r>
+      <w:proofErr w:type="spellEnd"/>
+    </w:p>
+    <w:p>
+      <w:pPr>
+        <w:pStyle w:val="Prrafodelista"/>
+        <w:shd w:val="clear" w:color="auto" w:fill="FFFFFF"/>
+        <w:spacing w:before="60" w:after="100" w:afterAutospacing="1"/>
+        <w:rPr>
+          <w:rFonts w:ascii="Segoe UI" w:hAnsi="Segoe UI" w:cs="Segoe UI"/>
+          <w:color w:val="24292F"/>
+        </w:rPr>
+      </w:pPr>
+      <w:r>
+        <w:rPr>
+          <w:rFonts w:ascii="Segoe UI" w:hAnsi="Segoe UI" w:cs="Segoe UI"/>
+          <w:color w:val="24292F"/>
+          <w:lang w:val="en-US"/>
+        </w:rPr>
+        <w:tab/>
+      </w:r>
+      <w:r>
+        <w:rPr>
+          <w:rFonts w:ascii="Segoe UI" w:hAnsi="Segoe UI" w:cs="Segoe UI"/>
+          <w:color w:val="24292F"/>
+        </w:rPr>
+        <w:t>abrir el Proyecto</w:t>
+      </w:r>
+      <w:r>
+        <w:rPr>
+          <w:rFonts w:ascii="Segoe UI" w:hAnsi="Segoe UI" w:cs="Segoe UI"/>
+          <w:color w:val="24292F"/>
+        </w:rPr>
+        <w:t xml:space="preserve"> </w:t>
+      </w:r>
+      <w:r>
+        <w:rPr>
+          <w:rFonts w:ascii="Segoe UI" w:hAnsi="Segoe UI" w:cs="Segoe UI"/>
+          <w:color w:val="24292F"/>
+        </w:rPr>
+        <w:t>Api-automation</w:t>
+      </w:r>
+      <w:r>
+        <w:rPr>
+          <w:rFonts w:ascii="Segoe UI" w:hAnsi="Segoe UI" w:cs="Segoe UI"/>
+          <w:color w:val="24292F"/>
+        </w:rPr>
+        <w:t xml:space="preserve"> con Inte</w:t>
+      </w:r>
+      <w:r>
+        <w:rPr>
+          <w:rFonts w:ascii="Segoe UI" w:hAnsi="Segoe UI" w:cs="Segoe UI"/>
+          <w:color w:val="24292F"/>
+        </w:rPr>
+        <w:t>llIJ IDE</w:t>
+      </w:r>
+    </w:p>
+    <w:p>
+      <w:pPr>
+        <w:pStyle w:val="Prrafodelista"/>
+        <w:shd w:val="clear" w:color="auto" w:fill="FFFFFF"/>
+        <w:spacing w:before="60" w:after="100" w:afterAutospacing="1"/>
+        <w:rPr>
+          <w:rFonts w:ascii="Segoe UI" w:hAnsi="Segoe UI" w:cs="Segoe UI"/>
+          <w:color w:val="24292F"/>
+          <w:lang w:val="en-US"/>
+        </w:rPr>
+      </w:pPr>
+      <w:r>
+        <w:rPr>
+          <w:rFonts w:ascii="Segoe UI" w:hAnsi="Segoe UI" w:cs="Segoe UI"/>
+          <w:color w:val="24292F"/>
+        </w:rPr>
+        <w:tab/>
+      </w:r>
+      <w:proofErr w:type="spellStart"/>
+      <w:r>
+        <w:rPr>
+          <w:rFonts w:ascii="Segoe UI" w:hAnsi="Segoe UI" w:cs="Segoe UI"/>
+          <w:color w:val="24292F"/>
+          <w:lang w:val="en-US"/>
+        </w:rPr>
+        <w:t>ejecutar</w:t>
+      </w:r>
+      <w:proofErr w:type="spellEnd"/>
+      <w:r>
+        <w:rPr>
+          <w:rFonts w:ascii="Segoe UI" w:hAnsi="Segoe UI" w:cs="Segoe UI"/>
+          <w:color w:val="24292F"/>
+          <w:lang w:val="en-US"/>
+        </w:rPr>
+        <w:t xml:space="preserve"> la </w:t>
+      </w:r>
+      <w:proofErr w:type="spellStart"/>
+      <w:r>
+        <w:rPr>
+          <w:rFonts w:ascii="Segoe UI" w:hAnsi="Segoe UI" w:cs="Segoe UI"/>
+          <w:color w:val="24292F"/>
+          <w:lang w:val="en-US"/>
+        </w:rPr>
+        <w:t>clase</w:t>
+      </w:r>
+      <w:proofErr w:type="spellEnd"/>
+      <w:r>
+        <w:rPr>
+          <w:rFonts w:ascii="Segoe UI" w:hAnsi="Segoe UI" w:cs="Segoe UI"/>
+          <w:color w:val="24292F"/>
+          <w:lang w:val="en-US"/>
+        </w:rPr>
+        <w:t xml:space="preserve"> runner</w:t>
+      </w:r>
+    </w:p>
+    <w:p>
+      <w:pPr>
+        <w:pStyle w:val="Prrafodelista"/>
+        <w:shd w:val="clear" w:color="auto" w:fill="FFFFFF"/>
+        <w:spacing w:before="60" w:after="100" w:afterAutospacing="1"/>
+        <w:rPr>
+          <w:rFonts w:ascii="Segoe UI" w:hAnsi="Segoe UI" w:cs="Segoe UI"/>
+          <w:color w:val="24292F"/>
+          <w:lang w:val="en-US"/>
+        </w:rPr>
+      </w:pPr>
+      <w:r>
+        <w:rPr>
+          <w:rFonts w:ascii="Segoe UI" w:hAnsi="Segoe UI" w:cs="Segoe UI"/>
+          <w:color w:val="24292F"/>
+          <w:lang w:val="en-US"/>
+        </w:rPr>
+        <w:lastRenderedPageBreak/>
+        <w:t>cd</w:t>
+      </w:r>
+      <w:proofErr w:type="gramStart"/>
+      <w:r>
+        <w:rPr>
+          <w:rFonts w:ascii="Segoe UI" w:hAnsi="Segoe UI" w:cs="Segoe UI"/>
+          <w:color w:val="24292F"/>
+          <w:lang w:val="en-US"/>
+        </w:rPr>
+        <w:t xml:space="preserve"> ..</w:t>
+      </w:r>
+      <w:proofErr w:type="gramEnd"/>
+      <w:r>
+        <w:rPr>
+          <w:rFonts w:ascii="Segoe UI" w:hAnsi="Segoe UI" w:cs="Segoe UI"/>
+          <w:color w:val="24292F"/>
+          <w:lang w:val="en-US"/>
+        </w:rPr>
+        <w:t xml:space="preserve">  </w:t>
+      </w:r>
+    </w:p>
+    <w:p>
+      <w:pPr>
+        <w:pStyle w:val="Prrafodelista"/>
+        <w:shd w:val="clear" w:color="auto" w:fill="FFFFFF"/>
+        <w:spacing w:before="60" w:after="100" w:afterAutospacing="1"/>
+        <w:rPr>
+          <w:rFonts w:ascii="Segoe UI" w:hAnsi="Segoe UI" w:cs="Segoe UI"/>
+          <w:color w:val="24292F"/>
+          <w:lang w:val="en-US"/>
+        </w:rPr>
+      </w:pPr>
+      <w:r>
+        <w:rPr>
+          <w:rFonts w:ascii="Segoe UI" w:hAnsi="Segoe UI" w:cs="Segoe UI"/>
+          <w:color w:val="24292F"/>
+          <w:lang w:val="en-US"/>
+        </w:rPr>
+        <w:t>cd UI-automation</w:t>
+      </w:r>
+      <w:r>
+        <w:rPr>
+          <w:rFonts w:ascii="Segoe UI" w:hAnsi="Segoe UI" w:cs="Segoe UI"/>
+          <w:color w:val="24292F"/>
+          <w:lang w:val="en-US"/>
+        </w:rPr>
+        <w:t xml:space="preserve"> </w:t>
+      </w:r>
+    </w:p>
+    <w:p>
+      <w:pPr>
+        <w:pStyle w:val="Prrafodelista"/>
+        <w:shd w:val="clear" w:color="auto" w:fill="FFFFFF"/>
+        <w:spacing w:before="60" w:after="100" w:afterAutospacing="1"/>
+        <w:rPr>
+          <w:rFonts w:ascii="Segoe UI" w:hAnsi="Segoe UI" w:cs="Segoe UI"/>
+          <w:color w:val="24292F"/>
+          <w:lang w:val="en-US"/>
+        </w:rPr>
+      </w:pPr>
+    </w:p>
+    <w:p>
+      <w:pPr>
+        <w:pStyle w:val="Prrafodelista"/>
+        <w:shd w:val="clear" w:color="auto" w:fill="FFFFFF"/>
+        <w:spacing w:before="60" w:after="100" w:afterAutospacing="1"/>
+        <w:rPr>
+          <w:rFonts w:ascii="Segoe UI" w:hAnsi="Segoe UI" w:cs="Segoe UI"/>
+          <w:color w:val="24292F"/>
+        </w:rPr>
+      </w:pPr>
+      <w:r>
+        <w:rPr>
+          <w:rFonts w:ascii="Segoe UI" w:hAnsi="Segoe UI" w:cs="Segoe UI"/>
+          <w:color w:val="24292F"/>
+          <w:lang w:val="en-US"/>
+        </w:rPr>
+        <w:tab/>
+      </w:r>
+      <w:r>
+        <w:rPr>
+          <w:rFonts w:ascii="Segoe UI" w:hAnsi="Segoe UI" w:cs="Segoe UI"/>
+          <w:color w:val="24292F"/>
+        </w:rPr>
+        <w:t>abrir el Proyecto</w:t>
+      </w:r>
+      <w:r>
+        <w:rPr>
+          <w:rFonts w:ascii="Segoe UI" w:hAnsi="Segoe UI" w:cs="Segoe UI"/>
+          <w:color w:val="24292F"/>
+        </w:rPr>
+        <w:t xml:space="preserve"> </w:t>
+      </w:r>
+      <w:r>
+        <w:rPr>
+          <w:rFonts w:ascii="Segoe UI" w:hAnsi="Segoe UI" w:cs="Segoe UI"/>
+          <w:color w:val="24292F"/>
+        </w:rPr>
+        <w:t>UI-automation</w:t>
+      </w:r>
+      <w:r>
+        <w:rPr>
+          <w:rFonts w:ascii="Segoe UI" w:hAnsi="Segoe UI" w:cs="Segoe UI"/>
+          <w:color w:val="24292F"/>
+        </w:rPr>
+        <w:t xml:space="preserve"> con Inte</w:t>
+      </w:r>
+      <w:r>
+        <w:rPr>
+          <w:rFonts w:ascii="Segoe UI" w:hAnsi="Segoe UI" w:cs="Segoe UI"/>
+          <w:color w:val="24292F"/>
+        </w:rPr>
+        <w:t>llIJ IDE</w:t>
+      </w:r>
+    </w:p>
+    <w:p>
+      <w:pPr>
+        <w:pStyle w:val="Prrafodelista"/>
+        <w:shd w:val="clear" w:color="auto" w:fill="FFFFFF"/>
+        <w:spacing w:before="60" w:after="100" w:afterAutospacing="1"/>
+        <w:rPr>
+          <w:rFonts w:ascii="Segoe UI" w:hAnsi="Segoe UI" w:cs="Segoe UI"/>
+          <w:color w:val="24292F"/>
+        </w:rPr>
+      </w:pPr>
+      <w:r>
+        <w:rPr>
+          <w:rFonts w:ascii="Segoe UI" w:hAnsi="Segoe UI" w:cs="Segoe UI"/>
+          <w:color w:val="24292F"/>
+        </w:rPr>
+        <w:tab/>
+      </w:r>
+      <w:r>
+        <w:rPr>
+          <w:rFonts w:ascii="Segoe UI" w:hAnsi="Segoe UI" w:cs="Segoe UI"/>
+          <w:color w:val="24292F"/>
+        </w:rPr>
+        <w:t xml:space="preserve">ejecutar la clase </w:t>
+      </w:r>
+      <w:r>
+        <w:rPr>
+          <w:rFonts w:ascii="Segoe UI" w:hAnsi="Segoe UI" w:cs="Segoe UI"/>
+          <w:color w:val="24292F"/>
+        </w:rPr>
+        <w:t>Login</w:t>
+      </w:r>
+      <w:r>
+        <w:rPr>
+          <w:rFonts w:ascii="Segoe UI" w:hAnsi="Segoe UI" w:cs="Segoe UI"/>
+          <w:color w:val="24292F"/>
+        </w:rPr>
+        <w:t xml:space="preserve"> y </w:t>
+      </w:r>
+      <w:r>
+        <w:rPr>
+          <w:rFonts w:ascii="Segoe UI" w:hAnsi="Segoe UI" w:cs="Segoe UI"/>
+          <w:color w:val="24292F"/>
+        </w:rPr>
+        <w:t>register</w:t>
+      </w:r>
+    </w:p>
+    <w:p>
+      <w:pPr>
+        <w:pStyle w:val="Prrafodelista"/>
+        <w:shd w:val="clear" w:color="auto" w:fill="FFFFFF"/>
+        <w:spacing w:before="60" w:after="100" w:afterAutospacing="1"/>
+        <w:rPr>
+          <w:rFonts w:ascii="Segoe UI" w:hAnsi="Segoe UI" w:cs="Segoe UI"/>
+          <w:color w:val="24292F"/>
+        </w:rPr>
+      </w:pPr>
+    </w:p>
+    <w:p>
+      <w:pPr>
+        <w:pStyle w:val="Prrafodelista"/>
+        <w:shd w:val="clear" w:color="auto" w:fill="FFFFFF"/>
+        <w:spacing w:before="60" w:after="100" w:afterAutospacing="1"/>
+        <w:rPr>
+          <w:rFonts w:ascii="Segoe UI" w:hAnsi="Segoe UI" w:cs="Segoe UI"/>
+          <w:color w:val="24292F"/>
+        </w:rPr>
+      </w:pPr>
+    </w:p>
     <w:p/>
     <w:p>
       <w:pPr>
@@ -13820,7 +14264,6 @@
           <w:rFonts w:ascii="Segoe UI" w:hAnsi="Segoe UI" w:cs="Segoe UI"/>
           <w:color w:val="24292F"/>
         </w:rPr>
-        <w:lastRenderedPageBreak/>
         <w:t>RETO 2</w:t>
       </w:r>
     </w:p>
@@ -13893,6 +14336,7 @@
           <w:rFonts w:ascii="Segoe UI" w:hAnsi="Segoe UI" w:cs="Segoe UI"/>
           <w:color w:val="24292F"/>
         </w:rPr>
+        <w:lastRenderedPageBreak/>
         <w:t>RETO 3</w:t>
       </w:r>
     </w:p>
@@ -13972,7 +14416,6 @@
           <w:rFonts w:ascii="Segoe UI" w:hAnsi="Segoe UI" w:cs="Segoe UI"/>
           <w:color w:val="24292F"/>
         </w:rPr>
-        <w:lastRenderedPageBreak/>
         <w:t>Los precios no varían cuando una transacción se realiza en diferentes monedas.</w:t>
       </w:r>
     </w:p>
@@ -14199,7 +14642,15 @@
           <w:rFonts w:ascii="Segoe UI" w:hAnsi="Segoe UI" w:cs="Segoe UI"/>
           <w:color w:val="24292F"/>
         </w:rPr>
-        <w:t xml:space="preserve">Supongamos que el precio por defecto es $50,  y el usuario cambia la moneda a soles. El usurio terminará pagando S/. 50.00 (esto genera una perdida monetaria en la empresa y multiplicandola con la analitica de cantidad de usuarios que realizan compras por día. A mas días sin resolver está incidencia, supone un incremento exponencial de las perdidas. </w:t>
+        <w:t xml:space="preserve">Supongamos que el precio por defecto es $50,  y el usuario cambia la moneda a soles. El usurio terminará pagando S/. 50.00 (esto genera una perdida monetaria en la empresa y multiplicandola con la analitica de </w:t>
+      </w:r>
+      <w:r>
+        <w:rPr>
+          <w:rFonts w:ascii="Segoe UI" w:hAnsi="Segoe UI" w:cs="Segoe UI"/>
+          <w:color w:val="24292F"/>
+        </w:rPr>
+        <w:lastRenderedPageBreak/>
+        <w:t xml:space="preserve">cantidad de usuarios que realizan compras por día. A mas días sin resolver está incidencia, supone un incremento exponencial de las perdidas. </w:t>
       </w:r>
     </w:p>
     <w:p>
@@ -14278,15 +14729,7 @@
           <w:rFonts w:ascii="Segoe UI" w:hAnsi="Segoe UI" w:cs="Segoe UI"/>
           <w:color w:val="24292F"/>
         </w:rPr>
-        <w:t xml:space="preserve">La experiancia de usuario no está siendo la mejor ya que pueden existir usuarios con errores graves en la web y que por motivo de que la data de los comentarios no está siendo procesada, estas incidencias nunca son </w:t>
-      </w:r>
-      <w:r>
-        <w:rPr>
-          <w:rFonts w:ascii="Segoe UI" w:hAnsi="Segoe UI" w:cs="Segoe UI"/>
-          <w:color w:val="24292F"/>
-        </w:rPr>
-        <w:lastRenderedPageBreak/>
-        <w:t xml:space="preserve">atendidad. Se pierde la confianza del usuario y a nivel de negocio es algo grave ya que no ayuda a las conversiones. </w:t>
+        <w:t xml:space="preserve">La experiancia de usuario no está siendo la mejor ya que pueden existir usuarios con errores graves en la web y que por motivo de que la data de los comentarios no está siendo procesada, estas incidencias nunca son atendidad. Se pierde la confianza del usuario y a nivel de negocio es algo grave ya que no ayuda a las conversiones. </w:t>
       </w:r>
     </w:p>
     <w:p>
@@ -14551,6 +14994,7 @@
         <w:rPr>
           <w:rFonts w:ascii="Segoe UI" w:hAnsi="Segoe UI" w:cs="Segoe UI"/>
         </w:rPr>
+        <w:lastRenderedPageBreak/>
         <w:t>Uti</w:t>
       </w:r>
       <w:r>
@@ -14647,7 +15091,6 @@
           <w:rFonts w:ascii="Segoe UI" w:hAnsi="Segoe UI" w:cs="Segoe UI"/>
           <w:color w:val="24292F"/>
         </w:rPr>
-        <w:lastRenderedPageBreak/>
         <w:t>Las pruebas de humo se deben realizar para validar el happypath, basicamente si la compilación del excenario principal falla, la funcionalidad debe ser devuelta de inmediato alequipo de desarrollo.</w:t>
       </w:r>
     </w:p>
@@ -18618,6 +19061,34 @@
         <w:shd w:val="clear" w:color="auto" w:fill="D9E2F3" w:themeFill="accent1" w:themeFillTint="33"/>
       </w:tcPr>
     </w:tblStylePr>
+  </w:style>
+  <w:style w:type="character" w:styleId="Hipervnculo">
+    <w:name w:val="Hyperlink"/>
+    <w:basedOn w:val="Fuentedeprrafopredeter"/>
+    <w:uiPriority w:val="99"/>
+    <w:unhideWhenUsed/>
+    <w:rsid w:val="007F19D7"/>
+    <w:rPr>
+      <w:color w:val="0563C1" w:themeColor="hyperlink"/>
+      <w:u w:val="single"/>
+    </w:rPr>
+  </w:style>
+  <w:style w:type="character" w:styleId="Mencinsinresolver">
+    <w:name w:val="Unresolved Mention"/>
+    <w:basedOn w:val="Fuentedeprrafopredeter"/>
+    <w:uiPriority w:val="99"/>
+    <w:semiHidden/>
+    <w:unhideWhenUsed/>
+    <w:rsid w:val="007F19D7"/>
+    <w:rPr>
+      <w:color w:val="605E5C"/>
+      <w:shd w:val="clear" w:color="auto" w:fill="E1DFDD"/>
+    </w:rPr>
+  </w:style>
+  <w:style w:type="character" w:customStyle="1" w:styleId="css-truncate-target">
+    <w:name w:val="css-truncate-target"/>
+    <w:basedOn w:val="Fuentedeprrafopredeter"/>
+    <w:rsid w:val="0034383A"/>
   </w:style>
 </w:styles>
 </file>

--- a/qa-challenge-reto[LisehtBacilio].docx
+++ b/qa-challenge-reto[LisehtBacilio].docx
@@ -13973,16 +13973,23 @@
       <w:r>
         <w:rPr>
           <w:rFonts w:ascii="Segoe UI" w:hAnsi="Segoe UI" w:cs="Segoe UI"/>
-          <w:color w:val="24292F"/>
+          <w:color w:val="C00000"/>
         </w:rPr>
         <w:t>Api-automation</w:t>
+      </w:r>
+      <w:r>
+        <w:rPr>
+          <w:rFonts w:ascii="Segoe UI" w:hAnsi="Segoe UI" w:cs="Segoe UI"/>
+          <w:color w:val="C00000"/>
+        </w:rPr>
+        <w:t xml:space="preserve"> </w:t>
       </w:r>
       <w:r>
         <w:rPr>
           <w:rFonts w:ascii="Segoe UI" w:hAnsi="Segoe UI" w:cs="Segoe UI"/>
           <w:color w:val="24292F"/>
         </w:rPr>
-        <w:t xml:space="preserve"> con Inte</w:t>
+        <w:t>con Inte</w:t>
       </w:r>
       <w:r>
         <w:rPr>
@@ -14058,126 +14065,78 @@
           <w:lang w:val="en-US"/>
         </w:rPr>
       </w:pPr>
-      <w:r>
+    </w:p>
+    <w:p>
+      <w:pPr>
+        <w:pStyle w:val="Prrafodelista"/>
+        <w:shd w:val="clear" w:color="auto" w:fill="FFFFFF"/>
+        <w:spacing w:before="60" w:after="100" w:afterAutospacing="1"/>
         <w:rPr>
           <w:rFonts w:ascii="Segoe UI" w:hAnsi="Segoe UI" w:cs="Segoe UI"/>
           <w:color w:val="24292F"/>
           <w:lang w:val="en-US"/>
         </w:rPr>
-        <w:lastRenderedPageBreak/>
-        <w:t>cd</w:t>
-      </w:r>
-      <w:proofErr w:type="gramStart"/>
+      </w:pPr>
+    </w:p>
+    <w:p>
+      <w:pPr>
+        <w:pStyle w:val="Prrafodelista"/>
+        <w:shd w:val="clear" w:color="auto" w:fill="FFFFFF"/>
+        <w:spacing w:before="60" w:after="100" w:afterAutospacing="1"/>
+        <w:rPr>
+          <w:rFonts w:ascii="Segoe UI" w:hAnsi="Segoe UI" w:cs="Segoe UI"/>
+          <w:color w:val="24292F"/>
+        </w:rPr>
+      </w:pPr>
       <w:r>
         <w:rPr>
           <w:rFonts w:ascii="Segoe UI" w:hAnsi="Segoe UI" w:cs="Segoe UI"/>
           <w:color w:val="24292F"/>
           <w:lang w:val="en-US"/>
         </w:rPr>
-        <w:t xml:space="preserve"> ..</w:t>
-      </w:r>
-      <w:proofErr w:type="gramEnd"/>
+        <w:tab/>
+      </w:r>
       <w:r>
         <w:rPr>
           <w:rFonts w:ascii="Segoe UI" w:hAnsi="Segoe UI" w:cs="Segoe UI"/>
           <w:color w:val="24292F"/>
-          <w:lang w:val="en-US"/>
-        </w:rPr>
-        <w:t xml:space="preserve">  </w:t>
-      </w:r>
-    </w:p>
-    <w:p>
-      <w:pPr>
-        <w:pStyle w:val="Prrafodelista"/>
-        <w:shd w:val="clear" w:color="auto" w:fill="FFFFFF"/>
-        <w:spacing w:before="60" w:after="100" w:afterAutospacing="1"/>
+        </w:rPr>
+        <w:t>abrir el Proyecto</w:t>
+      </w:r>
+      <w:r>
         <w:rPr>
           <w:rFonts w:ascii="Segoe UI" w:hAnsi="Segoe UI" w:cs="Segoe UI"/>
           <w:color w:val="24292F"/>
-          <w:lang w:val="en-US"/>
-        </w:rPr>
-      </w:pPr>
+        </w:rPr>
+        <w:t xml:space="preserve"> </w:t>
+      </w:r>
+      <w:r>
+        <w:rPr>
+          <w:rFonts w:ascii="Segoe UI" w:hAnsi="Segoe UI" w:cs="Segoe UI"/>
+          <w:color w:val="C00000"/>
+        </w:rPr>
+        <w:t>challenge</w:t>
+      </w:r>
+      <w:r>
+        <w:rPr>
+          <w:rFonts w:ascii="Segoe UI" w:hAnsi="Segoe UI" w:cs="Segoe UI"/>
+          <w:color w:val="C00000"/>
+        </w:rPr>
+        <w:t xml:space="preserve">  </w:t>
+      </w:r>
       <w:r>
         <w:rPr>
           <w:rFonts w:ascii="Segoe UI" w:hAnsi="Segoe UI" w:cs="Segoe UI"/>
           <w:color w:val="24292F"/>
-          <w:lang w:val="en-US"/>
-        </w:rPr>
-        <w:t>cd UI-automation</w:t>
+        </w:rPr>
+        <w:t xml:space="preserve">con </w:t>
       </w:r>
       <w:r>
         <w:rPr>
           <w:rFonts w:ascii="Segoe UI" w:hAnsi="Segoe UI" w:cs="Segoe UI"/>
           <w:color w:val="24292F"/>
-          <w:lang w:val="en-US"/>
-        </w:rPr>
-        <w:t xml:space="preserve"> </w:t>
-      </w:r>
-    </w:p>
-    <w:p>
-      <w:pPr>
-        <w:pStyle w:val="Prrafodelista"/>
-        <w:shd w:val="clear" w:color="auto" w:fill="FFFFFF"/>
-        <w:spacing w:before="60" w:after="100" w:afterAutospacing="1"/>
-        <w:rPr>
-          <w:rFonts w:ascii="Segoe UI" w:hAnsi="Segoe UI" w:cs="Segoe UI"/>
-          <w:color w:val="24292F"/>
-          <w:lang w:val="en-US"/>
-        </w:rPr>
-      </w:pPr>
-    </w:p>
-    <w:p>
-      <w:pPr>
-        <w:pStyle w:val="Prrafodelista"/>
-        <w:shd w:val="clear" w:color="auto" w:fill="FFFFFF"/>
-        <w:spacing w:before="60" w:after="100" w:afterAutospacing="1"/>
-        <w:rPr>
-          <w:rFonts w:ascii="Segoe UI" w:hAnsi="Segoe UI" w:cs="Segoe UI"/>
-          <w:color w:val="24292F"/>
-        </w:rPr>
-      </w:pPr>
-      <w:r>
-        <w:rPr>
-          <w:rFonts w:ascii="Segoe UI" w:hAnsi="Segoe UI" w:cs="Segoe UI"/>
-          <w:color w:val="24292F"/>
-          <w:lang w:val="en-US"/>
-        </w:rPr>
-        <w:tab/>
-      </w:r>
-      <w:r>
-        <w:rPr>
-          <w:rFonts w:ascii="Segoe UI" w:hAnsi="Segoe UI" w:cs="Segoe UI"/>
-          <w:color w:val="24292F"/>
-        </w:rPr>
-        <w:t>abrir el Proyecto</w:t>
-      </w:r>
-      <w:r>
-        <w:rPr>
-          <w:rFonts w:ascii="Segoe UI" w:hAnsi="Segoe UI" w:cs="Segoe UI"/>
-          <w:color w:val="24292F"/>
-        </w:rPr>
-        <w:t xml:space="preserve"> </w:t>
-      </w:r>
-      <w:r>
-        <w:rPr>
-          <w:rFonts w:ascii="Segoe UI" w:hAnsi="Segoe UI" w:cs="Segoe UI"/>
-          <w:color w:val="24292F"/>
-        </w:rPr>
-        <w:t>UI-automation</w:t>
-      </w:r>
-      <w:r>
-        <w:rPr>
-          <w:rFonts w:ascii="Segoe UI" w:hAnsi="Segoe UI" w:cs="Segoe UI"/>
-          <w:color w:val="24292F"/>
-        </w:rPr>
-        <w:t xml:space="preserve"> con Inte</w:t>
-      </w:r>
-      <w:r>
-        <w:rPr>
-          <w:rFonts w:ascii="Segoe UI" w:hAnsi="Segoe UI" w:cs="Segoe UI"/>
-          <w:color w:val="24292F"/>
-        </w:rPr>
-        <w:t>llIJ IDE</w:t>
+        </w:rPr>
+        <w:t>eclipse</w:t>
       </w:r>
     </w:p>
     <w:p>
@@ -14336,7 +14295,6 @@
           <w:rFonts w:ascii="Segoe UI" w:hAnsi="Segoe UI" w:cs="Segoe UI"/>
           <w:color w:val="24292F"/>
         </w:rPr>
-        <w:lastRenderedPageBreak/>
         <w:t>RETO 3</w:t>
       </w:r>
     </w:p>
@@ -14377,6 +14335,7 @@
           <w:rFonts w:ascii="Segoe UI" w:hAnsi="Segoe UI" w:cs="Segoe UI"/>
           <w:color w:val="24292F"/>
         </w:rPr>
+        <w:lastRenderedPageBreak/>
         <w:t>Imagina una herramienta web, desarrollada con el objetivo de proporcionar una versión de ancho de banda ligero (se requiere un uso óptimo alrededor de 50 MB) de una herramienta principalmente utilizada por personas de todo el mundo para comprar productos de segunda mano.</w:t>
       </w:r>
     </w:p>
@@ -14642,15 +14601,7 @@
           <w:rFonts w:ascii="Segoe UI" w:hAnsi="Segoe UI" w:cs="Segoe UI"/>
           <w:color w:val="24292F"/>
         </w:rPr>
-        <w:t xml:space="preserve">Supongamos que el precio por defecto es $50,  y el usuario cambia la moneda a soles. El usurio terminará pagando S/. 50.00 (esto genera una perdida monetaria en la empresa y multiplicandola con la analitica de </w:t>
-      </w:r>
-      <w:r>
-        <w:rPr>
-          <w:rFonts w:ascii="Segoe UI" w:hAnsi="Segoe UI" w:cs="Segoe UI"/>
-          <w:color w:val="24292F"/>
-        </w:rPr>
-        <w:lastRenderedPageBreak/>
-        <w:t xml:space="preserve">cantidad de usuarios que realizan compras por día. A mas días sin resolver está incidencia, supone un incremento exponencial de las perdidas. </w:t>
+        <w:t xml:space="preserve">Supongamos que el precio por defecto es $50,  y el usuario cambia la moneda a soles. El usurio terminará pagando S/. 50.00 (esto genera una perdida monetaria en la empresa y multiplicandola con la analitica de cantidad de usuarios que realizan compras por día. A mas días sin resolver está incidencia, supone un incremento exponencial de las perdidas. </w:t>
       </w:r>
     </w:p>
     <w:p>
@@ -14689,6 +14640,7 @@
           <w:rFonts w:ascii="Segoe UI" w:hAnsi="Segoe UI" w:cs="Segoe UI"/>
           <w:color w:val="24292F"/>
         </w:rPr>
+        <w:lastRenderedPageBreak/>
         <w:t>Facilmente vulnerable para los ataques de injectionSQL. Problema grave de seguridad</w:t>
       </w:r>
     </w:p>
@@ -14994,7 +14946,6 @@
         <w:rPr>
           <w:rFonts w:ascii="Segoe UI" w:hAnsi="Segoe UI" w:cs="Segoe UI"/>
         </w:rPr>
-        <w:lastRenderedPageBreak/>
         <w:t>Uti</w:t>
       </w:r>
       <w:r>
@@ -15034,6 +14985,7 @@
           <w:rFonts w:ascii="Segoe UI" w:hAnsi="Segoe UI" w:cs="Segoe UI"/>
           <w:color w:val="24292F"/>
         </w:rPr>
+        <w:lastRenderedPageBreak/>
         <w:t>Se recomienda realizar las pruebas en el entorno de producción ya que solo ahí se tendrá las mismas configuraciones del servidor (seran pruebas reales)</w:t>
       </w:r>
     </w:p>

--- a/qa-challenge-reto[LisehtBacilio].docx
+++ b/qa-challenge-reto[LisehtBacilio].docx
@@ -40,7 +40,21 @@
           <w:rFonts w:ascii="Segoe UI" w:hAnsi="Segoe UI" w:cs="Segoe UI"/>
           <w:color w:val="24292F"/>
         </w:rPr>
-        <w:t>En el área de TI de UTP surgió el requerimiento de realizar un nuevo proceso de autenticación. Nuestro scrum master registro las siguientes requerimientos:</w:t>
+        <w:t xml:space="preserve">En el área de TI de UTP surgió el requerimiento de realizar un nuevo proceso de autenticación. Nuestro scrum master registro </w:t>
+      </w:r>
+      <w:r>
+        <w:rPr>
+          <w:rFonts w:ascii="Segoe UI" w:hAnsi="Segoe UI" w:cs="Segoe UI"/>
+          <w:color w:val="24292F"/>
+        </w:rPr>
+        <w:t>los siguientes requerimientos</w:t>
+      </w:r>
+      <w:r>
+        <w:rPr>
+          <w:rFonts w:ascii="Segoe UI" w:hAnsi="Segoe UI" w:cs="Segoe UI"/>
+          <w:color w:val="24292F"/>
+        </w:rPr>
+        <w:t>:</w:t>
       </w:r>
     </w:p>
     <w:p>
@@ -170,7 +184,16 @@
                 <w:bCs/>
                 <w:color w:val="24292F"/>
               </w:rPr>
-              <w:t>Creiterio de Aceptación</w:t>
+              <w:t>Criterio</w:t>
+            </w:r>
+            <w:r>
+              <w:rPr>
+                <w:rFonts w:ascii="Segoe UI" w:hAnsi="Segoe UI" w:cs="Segoe UI"/>
+                <w:b/>
+                <w:bCs/>
+                <w:color w:val="24292F"/>
+              </w:rPr>
+              <w:t xml:space="preserve"> de Aceptación</w:t>
             </w:r>
           </w:p>
         </w:tc>
@@ -382,14 +405,21 @@
                 <w:rFonts w:ascii="Segoe UI" w:hAnsi="Segoe UI" w:cs="Segoe UI"/>
                 <w:color w:val="24292F"/>
               </w:rPr>
-              <w:t xml:space="preserve">Liego </w:t>
+              <w:t xml:space="preserve">Luego </w:t>
             </w:r>
             <w:r>
               <w:rPr>
                 <w:rFonts w:ascii="Segoe UI" w:hAnsi="Segoe UI" w:cs="Segoe UI"/>
                 <w:color w:val="24292F"/>
               </w:rPr>
-              <w:t xml:space="preserve"> la web debe </w:t>
+              <w:t>la</w:t>
+            </w:r>
+            <w:r>
+              <w:rPr>
+                <w:rFonts w:ascii="Segoe UI" w:hAnsi="Segoe UI" w:cs="Segoe UI"/>
+                <w:color w:val="24292F"/>
+              </w:rPr>
+              <w:t xml:space="preserve"> web debe </w:t>
             </w:r>
             <w:r>
               <w:rPr>
@@ -948,14 +978,21 @@
                 <w:rFonts w:ascii="Segoe UI" w:hAnsi="Segoe UI" w:cs="Segoe UI"/>
                 <w:color w:val="24292F"/>
               </w:rPr>
-              <w:t>Como usuario nuevo dese</w:t>
+              <w:t xml:space="preserve">Como usuario nuevo </w:t>
             </w:r>
             <w:r>
               <w:rPr>
                 <w:rFonts w:ascii="Segoe UI" w:hAnsi="Segoe UI" w:cs="Segoe UI"/>
                 <w:color w:val="24292F"/>
               </w:rPr>
-              <w:t>p</w:t>
+              <w:t>dese</w:t>
+            </w:r>
+            <w:r>
+              <w:rPr>
+                <w:rFonts w:ascii="Segoe UI" w:hAnsi="Segoe UI" w:cs="Segoe UI"/>
+                <w:color w:val="24292F"/>
+              </w:rPr>
+              <w:t>o</w:t>
             </w:r>
             <w:r>
               <w:rPr>
@@ -1222,14 +1259,21 @@
                 <w:rFonts w:ascii="Segoe UI" w:hAnsi="Segoe UI" w:cs="Segoe UI"/>
                 <w:color w:val="24292F"/>
               </w:rPr>
-              <w:t xml:space="preserve">Liego </w:t>
+              <w:t xml:space="preserve">Luego </w:t>
             </w:r>
             <w:r>
               <w:rPr>
                 <w:rFonts w:ascii="Segoe UI" w:hAnsi="Segoe UI" w:cs="Segoe UI"/>
                 <w:color w:val="24292F"/>
               </w:rPr>
-              <w:t xml:space="preserve"> la web debe </w:t>
+              <w:t>la</w:t>
+            </w:r>
+            <w:r>
+              <w:rPr>
+                <w:rFonts w:ascii="Segoe UI" w:hAnsi="Segoe UI" w:cs="Segoe UI"/>
+                <w:color w:val="24292F"/>
+              </w:rPr>
+              <w:t xml:space="preserve"> web debe </w:t>
             </w:r>
             <w:r>
               <w:rPr>
@@ -1843,14 +1887,12 @@
           <w:lang w:val="en-US"/>
         </w:rPr>
       </w:pPr>
-      <w:proofErr w:type="spellStart"/>
       <w:r>
         <w:rPr>
           <w:lang w:val="en-US"/>
         </w:rPr>
-        <w:t>Válidos</w:t>
-      </w:r>
-      <w:proofErr w:type="spellEnd"/>
+        <w:t>Validus</w:t>
+      </w:r>
       <w:r>
         <w:rPr>
           <w:lang w:val="en-US"/>
@@ -1879,9 +1921,15 @@
         </w:numPr>
       </w:pPr>
       <w:r>
+        <w:rPr>
+          <w:lang w:val="es-PE"/>
+        </w:rPr>
         <w:t xml:space="preserve">No validos </w:t>
       </w:r>
       <w:r>
+        <w:rPr>
+          <w:lang w:val="es-PE"/>
+        </w:rPr>
         <w:t>{‘liseht’}</w:t>
       </w:r>
     </w:p>
@@ -1948,10 +1996,10 @@
         </w:numPr>
       </w:pPr>
       <w:r>
-        <w:t xml:space="preserve">No valido: </w:t>
-      </w:r>
-      <w:r>
-        <w:t>: tamaño(password)</w:t>
+        <w:t>No valido:</w:t>
+      </w:r>
+      <w:r>
+        <w:t xml:space="preserve"> tamaño(password)</w:t>
       </w:r>
       <w:r>
         <w:t xml:space="preserve"> &lt;</w:t>
@@ -1982,12 +2030,18 @@
       <w:pPr>
         <w:pStyle w:val="Prrafodelista"/>
         <w:ind w:left="2880"/>
+        <w:rPr>
+          <w:lang w:val="es-PE"/>
+        </w:rPr>
       </w:pPr>
     </w:p>
     <w:p>
       <w:pPr>
         <w:pStyle w:val="Prrafodelista"/>
         <w:ind w:left="1440"/>
+        <w:rPr>
+          <w:lang w:val="es-PE"/>
+        </w:rPr>
       </w:pPr>
     </w:p>
     <w:tbl>
@@ -2237,6 +2291,7 @@
                 <w:szCs w:val="26"/>
               </w:rPr>
             </w:pPr>
+            <w:proofErr w:type="spellStart"/>
             <w:r>
               <w:rPr>
                 <w:rFonts w:ascii="Open Sans" w:hAnsi="Open Sans" w:cs="Open Sans"/>
@@ -2255,6 +2310,7 @@
               </w:rPr>
               <w:t>e</w:t>
             </w:r>
+            <w:proofErr w:type="spellEnd"/>
           </w:p>
         </w:tc>
       </w:tr>
@@ -2373,6 +2429,7 @@
                 <w:szCs w:val="26"/>
               </w:rPr>
             </w:pPr>
+            <w:proofErr w:type="spellStart"/>
             <w:r>
               <w:rPr>
                 <w:rFonts w:ascii="Open Sans" w:hAnsi="Open Sans" w:cs="Open Sans"/>
@@ -2391,6 +2448,7 @@
               </w:rPr>
               <w:t>e</w:t>
             </w:r>
+            <w:proofErr w:type="spellEnd"/>
           </w:p>
         </w:tc>
       </w:tr>
@@ -2492,7 +2550,7 @@
                 <w:sz w:val="26"/>
                 <w:szCs w:val="26"/>
               </w:rPr>
-              <w:t xml:space="preserve">mail es  vació </w:t>
+              <w:t xml:space="preserve">mail es vació </w:t>
             </w:r>
           </w:p>
         </w:tc>
@@ -2895,6 +2953,7 @@
                 <w:szCs w:val="26"/>
               </w:rPr>
             </w:pPr>
+            <w:proofErr w:type="spellStart"/>
             <w:r>
               <w:rPr>
                 <w:rFonts w:ascii="Open Sans" w:hAnsi="Open Sans" w:cs="Open Sans"/>
@@ -2922,6 +2981,7 @@
               </w:rPr>
               <w:t>p</w:t>
             </w:r>
+            <w:proofErr w:type="spellEnd"/>
           </w:p>
         </w:tc>
       </w:tr>
@@ -3123,7 +3183,13 @@
     <w:p/>
     <w:p>
       <w:r>
-        <w:t>Creamos los testcase con todas las combinaciones posibles</w:t>
+        <w:t xml:space="preserve">Creamos los </w:t>
+      </w:r>
+      <w:r>
+        <w:t>test case</w:t>
+      </w:r>
+      <w:r>
+        <w:t xml:space="preserve"> con todas las combinaciones posibles</w:t>
       </w:r>
     </w:p>
     <w:p/>
@@ -3441,6 +3507,7 @@
                 <w:szCs w:val="26"/>
               </w:rPr>
             </w:pPr>
+            <w:proofErr w:type="spellStart"/>
             <w:r>
               <w:rPr>
                 <w:rFonts w:ascii="Open Sans" w:hAnsi="Open Sans" w:cs="Open Sans"/>
@@ -3459,6 +3526,7 @@
               </w:rPr>
               <w:t>e</w:t>
             </w:r>
+            <w:proofErr w:type="spellEnd"/>
             <w:r>
               <w:rPr>
                 <w:rFonts w:ascii="Open Sans" w:hAnsi="Open Sans" w:cs="Open Sans"/>
@@ -3626,6 +3694,7 @@
                 <w:szCs w:val="26"/>
               </w:rPr>
             </w:pPr>
+            <w:proofErr w:type="spellStart"/>
             <w:r>
               <w:rPr>
                 <w:rFonts w:ascii="Open Sans" w:hAnsi="Open Sans" w:cs="Open Sans"/>
@@ -3644,6 +3713,7 @@
               </w:rPr>
               <w:t>e</w:t>
             </w:r>
+            <w:proofErr w:type="spellEnd"/>
             <w:r>
               <w:rPr>
                 <w:rFonts w:ascii="Open Sans" w:hAnsi="Open Sans" w:cs="Open Sans"/>
@@ -3817,6 +3887,7 @@
                 <w:szCs w:val="26"/>
               </w:rPr>
             </w:pPr>
+            <w:proofErr w:type="spellStart"/>
             <w:r>
               <w:rPr>
                 <w:rFonts w:ascii="Open Sans" w:hAnsi="Open Sans" w:cs="Open Sans"/>
@@ -3835,6 +3906,7 @@
               </w:rPr>
               <w:t>e</w:t>
             </w:r>
+            <w:proofErr w:type="spellEnd"/>
             <w:r>
               <w:rPr>
                 <w:rFonts w:ascii="Open Sans" w:hAnsi="Open Sans" w:cs="Open Sans"/>
@@ -3844,6 +3916,7 @@
               </w:rPr>
               <w:t xml:space="preserve">, </w:t>
             </w:r>
+            <w:proofErr w:type="spellStart"/>
             <w:r>
               <w:rPr>
                 <w:rFonts w:ascii="Open Sans" w:hAnsi="Open Sans" w:cs="Open Sans"/>
@@ -3871,6 +3944,7 @@
               </w:rPr>
               <w:t>p</w:t>
             </w:r>
+            <w:proofErr w:type="spellEnd"/>
           </w:p>
         </w:tc>
         <w:tc>
@@ -4009,6 +4083,7 @@
                 <w:szCs w:val="26"/>
               </w:rPr>
             </w:pPr>
+            <w:proofErr w:type="spellStart"/>
             <w:r>
               <w:rPr>
                 <w:rFonts w:ascii="Open Sans" w:hAnsi="Open Sans" w:cs="Open Sans"/>
@@ -4027,6 +4102,7 @@
               </w:rPr>
               <w:t>e</w:t>
             </w:r>
+            <w:proofErr w:type="spellEnd"/>
             <w:r>
               <w:rPr>
                 <w:rFonts w:ascii="Open Sans" w:hAnsi="Open Sans" w:cs="Open Sans"/>
@@ -4198,6 +4274,7 @@
                 <w:szCs w:val="26"/>
               </w:rPr>
             </w:pPr>
+            <w:proofErr w:type="spellStart"/>
             <w:r>
               <w:rPr>
                 <w:rFonts w:ascii="Open Sans" w:hAnsi="Open Sans" w:cs="Open Sans"/>
@@ -4225,6 +4302,7 @@
               </w:rPr>
               <w:t>e</w:t>
             </w:r>
+            <w:proofErr w:type="spellEnd"/>
             <w:r>
               <w:rPr>
                 <w:rFonts w:ascii="Open Sans" w:hAnsi="Open Sans" w:cs="Open Sans"/>
@@ -4388,6 +4466,7 @@
                 <w:szCs w:val="26"/>
               </w:rPr>
             </w:pPr>
+            <w:proofErr w:type="spellStart"/>
             <w:r>
               <w:rPr>
                 <w:rFonts w:ascii="Open Sans" w:hAnsi="Open Sans" w:cs="Open Sans"/>
@@ -4415,6 +4494,7 @@
               </w:rPr>
               <w:t>e</w:t>
             </w:r>
+            <w:proofErr w:type="spellEnd"/>
             <w:r>
               <w:rPr>
                 <w:rFonts w:ascii="Open Sans" w:hAnsi="Open Sans" w:cs="Open Sans"/>
@@ -4586,6 +4666,7 @@
                 <w:szCs w:val="26"/>
               </w:rPr>
             </w:pPr>
+            <w:proofErr w:type="spellStart"/>
             <w:r>
               <w:rPr>
                 <w:rFonts w:ascii="Open Sans" w:hAnsi="Open Sans" w:cs="Open Sans"/>
@@ -4613,14 +4694,25 @@
               </w:rPr>
               <w:t>e</w:t>
             </w:r>
-            <w:r>
-              <w:rPr>
-                <w:rFonts w:ascii="Open Sans" w:hAnsi="Open Sans" w:cs="Open Sans"/>
-                <w:color w:val="3A3A3A"/>
-                <w:sz w:val="26"/>
-                <w:szCs w:val="26"/>
-              </w:rPr>
-              <w:t>, n</w:t>
+            <w:proofErr w:type="spellEnd"/>
+            <w:r>
+              <w:rPr>
+                <w:rFonts w:ascii="Open Sans" w:hAnsi="Open Sans" w:cs="Open Sans"/>
+                <w:color w:val="3A3A3A"/>
+                <w:sz w:val="26"/>
+                <w:szCs w:val="26"/>
+              </w:rPr>
+              <w:t xml:space="preserve">, </w:t>
+            </w:r>
+            <w:proofErr w:type="spellStart"/>
+            <w:r>
+              <w:rPr>
+                <w:rFonts w:ascii="Open Sans" w:hAnsi="Open Sans" w:cs="Open Sans"/>
+                <w:color w:val="3A3A3A"/>
+                <w:sz w:val="26"/>
+                <w:szCs w:val="26"/>
+              </w:rPr>
+              <w:t>n</w:t>
             </w:r>
             <w:r>
               <w:rPr>
@@ -4640,6 +4732,7 @@
               </w:rPr>
               <w:t>p</w:t>
             </w:r>
+            <w:proofErr w:type="spellEnd"/>
           </w:p>
         </w:tc>
         <w:tc>
@@ -4768,6 +4861,7 @@
                 <w:szCs w:val="26"/>
               </w:rPr>
             </w:pPr>
+            <w:proofErr w:type="spellStart"/>
             <w:r>
               <w:rPr>
                 <w:rFonts w:ascii="Open Sans" w:hAnsi="Open Sans" w:cs="Open Sans"/>
@@ -4795,6 +4889,7 @@
               </w:rPr>
               <w:t>e</w:t>
             </w:r>
+            <w:proofErr w:type="spellEnd"/>
             <w:r>
               <w:rPr>
                 <w:rFonts w:ascii="Open Sans" w:hAnsi="Open Sans" w:cs="Open Sans"/>
@@ -5380,7 +5475,17 @@
                 <w:sz w:val="26"/>
                 <w:szCs w:val="26"/>
               </w:rPr>
-              <w:t>, n</w:t>
+              <w:t xml:space="preserve">, </w:t>
+            </w:r>
+            <w:proofErr w:type="spellStart"/>
+            <w:r>
+              <w:rPr>
+                <w:rFonts w:ascii="Open Sans" w:hAnsi="Open Sans" w:cs="Open Sans"/>
+                <w:color w:val="3A3A3A"/>
+                <w:sz w:val="26"/>
+                <w:szCs w:val="26"/>
+              </w:rPr>
+              <w:t>n</w:t>
             </w:r>
             <w:r>
               <w:rPr>
@@ -5400,6 +5505,7 @@
               </w:rPr>
               <w:t>p</w:t>
             </w:r>
+            <w:proofErr w:type="spellEnd"/>
           </w:p>
         </w:tc>
         <w:tc>
@@ -5737,14 +5843,12 @@
           <w:lang w:val="en-US"/>
         </w:rPr>
       </w:pPr>
-      <w:proofErr w:type="spellStart"/>
       <w:r>
         <w:rPr>
           <w:lang w:val="en-US"/>
         </w:rPr>
-        <w:t>Válidos</w:t>
-      </w:r>
-      <w:proofErr w:type="spellEnd"/>
+        <w:t>Validus</w:t>
+      </w:r>
       <w:r>
         <w:rPr>
           <w:lang w:val="en-US"/>
@@ -5773,6 +5877,9 @@
         </w:numPr>
       </w:pPr>
       <w:r>
+        <w:rPr>
+          <w:lang w:val="es-PE"/>
+        </w:rPr>
         <w:t>No validos {‘liseht’}</w:t>
       </w:r>
     </w:p>
@@ -5858,12 +5965,18 @@
       <w:pPr>
         <w:pStyle w:val="Prrafodelista"/>
         <w:ind w:left="2880"/>
+        <w:rPr>
+          <w:lang w:val="es-PE"/>
+        </w:rPr>
       </w:pPr>
     </w:p>
     <w:p>
       <w:pPr>
         <w:pStyle w:val="Prrafodelista"/>
         <w:ind w:left="1440"/>
+        <w:rPr>
+          <w:lang w:val="es-PE"/>
+        </w:rPr>
       </w:pPr>
     </w:p>
     <w:tbl>
@@ -6113,6 +6226,7 @@
                 <w:szCs w:val="26"/>
               </w:rPr>
             </w:pPr>
+            <w:proofErr w:type="spellStart"/>
             <w:r>
               <w:rPr>
                 <w:rFonts w:ascii="Open Sans" w:hAnsi="Open Sans" w:cs="Open Sans"/>
@@ -6131,6 +6245,7 @@
               </w:rPr>
               <w:t>e</w:t>
             </w:r>
+            <w:proofErr w:type="spellEnd"/>
           </w:p>
         </w:tc>
       </w:tr>
@@ -6249,6 +6364,7 @@
                 <w:szCs w:val="26"/>
               </w:rPr>
             </w:pPr>
+            <w:proofErr w:type="spellStart"/>
             <w:r>
               <w:rPr>
                 <w:rFonts w:ascii="Open Sans" w:hAnsi="Open Sans" w:cs="Open Sans"/>
@@ -6267,6 +6383,7 @@
               </w:rPr>
               <w:t>e</w:t>
             </w:r>
+            <w:proofErr w:type="spellEnd"/>
           </w:p>
         </w:tc>
       </w:tr>
@@ -6368,7 +6485,7 @@
                 <w:sz w:val="26"/>
                 <w:szCs w:val="26"/>
               </w:rPr>
-              <w:t xml:space="preserve">mail es  vació </w:t>
+              <w:t xml:space="preserve">mail es vació </w:t>
             </w:r>
           </w:p>
         </w:tc>
@@ -6744,6 +6861,7 @@
                 <w:szCs w:val="26"/>
               </w:rPr>
             </w:pPr>
+            <w:proofErr w:type="spellStart"/>
             <w:r>
               <w:rPr>
                 <w:rFonts w:ascii="Open Sans" w:hAnsi="Open Sans" w:cs="Open Sans"/>
@@ -6753,6 +6871,7 @@
               </w:rPr>
               <w:t>nv_p</w:t>
             </w:r>
+            <w:proofErr w:type="spellEnd"/>
           </w:p>
         </w:tc>
       </w:tr>
@@ -6945,7 +7064,13 @@
     <w:p>
       <w:r>
         <w:lastRenderedPageBreak/>
-        <w:t>Creamos los testcase con todas las combinaciones posibles</w:t>
+        <w:t xml:space="preserve">Creamos los </w:t>
+      </w:r>
+      <w:r>
+        <w:t>test case</w:t>
+      </w:r>
+      <w:r>
+        <w:t xml:space="preserve"> con todas las combinaciones posibles</w:t>
       </w:r>
     </w:p>
     <w:p/>
@@ -7248,6 +7373,7 @@
                 <w:szCs w:val="26"/>
               </w:rPr>
             </w:pPr>
+            <w:proofErr w:type="spellStart"/>
             <w:r>
               <w:rPr>
                 <w:rFonts w:ascii="Open Sans" w:hAnsi="Open Sans" w:cs="Open Sans"/>
@@ -7266,6 +7392,7 @@
               </w:rPr>
               <w:t>e</w:t>
             </w:r>
+            <w:proofErr w:type="spellEnd"/>
             <w:r>
               <w:rPr>
                 <w:rFonts w:ascii="Open Sans" w:hAnsi="Open Sans" w:cs="Open Sans"/>
@@ -7422,6 +7549,7 @@
                 <w:szCs w:val="26"/>
               </w:rPr>
             </w:pPr>
+            <w:proofErr w:type="spellStart"/>
             <w:r>
               <w:rPr>
                 <w:rFonts w:ascii="Open Sans" w:hAnsi="Open Sans" w:cs="Open Sans"/>
@@ -7440,6 +7568,7 @@
               </w:rPr>
               <w:t>e</w:t>
             </w:r>
+            <w:proofErr w:type="spellEnd"/>
             <w:r>
               <w:rPr>
                 <w:rFonts w:ascii="Open Sans" w:hAnsi="Open Sans" w:cs="Open Sans"/>
@@ -7602,6 +7731,7 @@
                 <w:szCs w:val="26"/>
               </w:rPr>
             </w:pPr>
+            <w:proofErr w:type="spellStart"/>
             <w:r>
               <w:rPr>
                 <w:rFonts w:ascii="Open Sans" w:hAnsi="Open Sans" w:cs="Open Sans"/>
@@ -7620,14 +7750,25 @@
               </w:rPr>
               <w:t>e</w:t>
             </w:r>
-            <w:r>
-              <w:rPr>
-                <w:rFonts w:ascii="Open Sans" w:hAnsi="Open Sans" w:cs="Open Sans"/>
-                <w:color w:val="3A3A3A"/>
-                <w:sz w:val="26"/>
-                <w:szCs w:val="26"/>
-              </w:rPr>
-              <w:t>, n</w:t>
+            <w:proofErr w:type="spellEnd"/>
+            <w:r>
+              <w:rPr>
+                <w:rFonts w:ascii="Open Sans" w:hAnsi="Open Sans" w:cs="Open Sans"/>
+                <w:color w:val="3A3A3A"/>
+                <w:sz w:val="26"/>
+                <w:szCs w:val="26"/>
+              </w:rPr>
+              <w:t xml:space="preserve">, </w:t>
+            </w:r>
+            <w:proofErr w:type="spellStart"/>
+            <w:r>
+              <w:rPr>
+                <w:rFonts w:ascii="Open Sans" w:hAnsi="Open Sans" w:cs="Open Sans"/>
+                <w:color w:val="3A3A3A"/>
+                <w:sz w:val="26"/>
+                <w:szCs w:val="26"/>
+              </w:rPr>
+              <w:t>n</w:t>
             </w:r>
             <w:r>
               <w:rPr>
@@ -7647,6 +7788,7 @@
               </w:rPr>
               <w:t>p</w:t>
             </w:r>
+            <w:proofErr w:type="spellEnd"/>
           </w:p>
         </w:tc>
         <w:tc>
@@ -7774,6 +7916,7 @@
                 <w:szCs w:val="26"/>
               </w:rPr>
             </w:pPr>
+            <w:proofErr w:type="spellStart"/>
             <w:r>
               <w:rPr>
                 <w:rFonts w:ascii="Open Sans" w:hAnsi="Open Sans" w:cs="Open Sans"/>
@@ -7792,6 +7935,7 @@
               </w:rPr>
               <w:t>e</w:t>
             </w:r>
+            <w:proofErr w:type="spellEnd"/>
             <w:r>
               <w:rPr>
                 <w:rFonts w:ascii="Open Sans" w:hAnsi="Open Sans" w:cs="Open Sans"/>
@@ -7952,6 +8096,7 @@
                 <w:szCs w:val="26"/>
               </w:rPr>
             </w:pPr>
+            <w:proofErr w:type="spellStart"/>
             <w:r>
               <w:rPr>
                 <w:rFonts w:ascii="Open Sans" w:hAnsi="Open Sans" w:cs="Open Sans"/>
@@ -7979,6 +8124,7 @@
               </w:rPr>
               <w:t>e</w:t>
             </w:r>
+            <w:proofErr w:type="spellEnd"/>
             <w:r>
               <w:rPr>
                 <w:rFonts w:ascii="Open Sans" w:hAnsi="Open Sans" w:cs="Open Sans"/>
@@ -8131,6 +8277,7 @@
                 <w:szCs w:val="26"/>
               </w:rPr>
             </w:pPr>
+            <w:proofErr w:type="spellStart"/>
             <w:r>
               <w:rPr>
                 <w:rFonts w:ascii="Open Sans" w:hAnsi="Open Sans" w:cs="Open Sans"/>
@@ -8158,6 +8305,7 @@
               </w:rPr>
               <w:t>e</w:t>
             </w:r>
+            <w:proofErr w:type="spellEnd"/>
             <w:r>
               <w:rPr>
                 <w:rFonts w:ascii="Open Sans" w:hAnsi="Open Sans" w:cs="Open Sans"/>
@@ -8318,6 +8466,7 @@
                 <w:szCs w:val="26"/>
               </w:rPr>
             </w:pPr>
+            <w:proofErr w:type="spellStart"/>
             <w:r>
               <w:rPr>
                 <w:rFonts w:ascii="Open Sans" w:hAnsi="Open Sans" w:cs="Open Sans"/>
@@ -8345,14 +8494,25 @@
               </w:rPr>
               <w:t>e</w:t>
             </w:r>
-            <w:r>
-              <w:rPr>
-                <w:rFonts w:ascii="Open Sans" w:hAnsi="Open Sans" w:cs="Open Sans"/>
-                <w:color w:val="3A3A3A"/>
-                <w:sz w:val="26"/>
-                <w:szCs w:val="26"/>
-              </w:rPr>
-              <w:t>, n</w:t>
+            <w:proofErr w:type="spellEnd"/>
+            <w:r>
+              <w:rPr>
+                <w:rFonts w:ascii="Open Sans" w:hAnsi="Open Sans" w:cs="Open Sans"/>
+                <w:color w:val="3A3A3A"/>
+                <w:sz w:val="26"/>
+                <w:szCs w:val="26"/>
+              </w:rPr>
+              <w:t xml:space="preserve">, </w:t>
+            </w:r>
+            <w:proofErr w:type="spellStart"/>
+            <w:r>
+              <w:rPr>
+                <w:rFonts w:ascii="Open Sans" w:hAnsi="Open Sans" w:cs="Open Sans"/>
+                <w:color w:val="3A3A3A"/>
+                <w:sz w:val="26"/>
+                <w:szCs w:val="26"/>
+              </w:rPr>
+              <w:t>n</w:t>
             </w:r>
             <w:r>
               <w:rPr>
@@ -8372,6 +8532,7 @@
               </w:rPr>
               <w:t>p</w:t>
             </w:r>
+            <w:proofErr w:type="spellEnd"/>
           </w:p>
         </w:tc>
         <w:tc>
@@ -8500,6 +8661,7 @@
                 <w:szCs w:val="26"/>
               </w:rPr>
             </w:pPr>
+            <w:proofErr w:type="spellStart"/>
             <w:r>
               <w:rPr>
                 <w:rFonts w:ascii="Open Sans" w:hAnsi="Open Sans" w:cs="Open Sans"/>
@@ -8527,6 +8689,7 @@
               </w:rPr>
               <w:t>e</w:t>
             </w:r>
+            <w:proofErr w:type="spellEnd"/>
             <w:r>
               <w:rPr>
                 <w:rFonts w:ascii="Open Sans" w:hAnsi="Open Sans" w:cs="Open Sans"/>
@@ -9085,7 +9248,17 @@
                 <w:sz w:val="26"/>
                 <w:szCs w:val="26"/>
               </w:rPr>
-              <w:t>1, n</w:t>
+              <w:t xml:space="preserve">1, </w:t>
+            </w:r>
+            <w:proofErr w:type="spellStart"/>
+            <w:r>
+              <w:rPr>
+                <w:rFonts w:ascii="Open Sans" w:hAnsi="Open Sans" w:cs="Open Sans"/>
+                <w:color w:val="3A3A3A"/>
+                <w:sz w:val="26"/>
+                <w:szCs w:val="26"/>
+              </w:rPr>
+              <w:t>n</w:t>
             </w:r>
             <w:r>
               <w:rPr>
@@ -9105,6 +9278,7 @@
               </w:rPr>
               <w:t>p</w:t>
             </w:r>
+            <w:proofErr w:type="spellEnd"/>
           </w:p>
         </w:tc>
         <w:tc>
@@ -9424,12 +9598,21 @@
           <w:color w:val="24292F"/>
         </w:rPr>
       </w:pPr>
+      <w:proofErr w:type="spellStart"/>
       <w:r>
         <w:rPr>
           <w:rFonts w:ascii="Segoe UI" w:hAnsi="Segoe UI" w:cs="Segoe UI"/>
           <w:color w:val="24292F"/>
         </w:rPr>
-        <w:t>Issue 1: La validación de email no es correcta</w:t>
+        <w:t>Issue</w:t>
+      </w:r>
+      <w:proofErr w:type="spellEnd"/>
+      <w:r>
+        <w:rPr>
+          <w:rFonts w:ascii="Segoe UI" w:hAnsi="Segoe UI" w:cs="Segoe UI"/>
+          <w:color w:val="24292F"/>
+        </w:rPr>
+        <w:t xml:space="preserve"> 1: La validación de email no es correcta</w:t>
       </w:r>
     </w:p>
     <w:p>
@@ -9475,6 +9658,7 @@
           <w:color w:val="000000"/>
           <w:sz w:val="20"/>
           <w:szCs w:val="20"/>
+          <w:lang w:val="es-PE"/>
         </w:rPr>
         <w:t>Request URL</w:t>
       </w:r>
@@ -9786,6 +9970,7 @@
           <w:color w:val="000000"/>
           <w:sz w:val="18"/>
           <w:szCs w:val="18"/>
+          <w:lang w:val="es-PE"/>
         </w:rPr>
       </w:pPr>
       <w:r>
@@ -9968,7 +10153,27 @@
           <w:sz w:val="18"/>
           <w:szCs w:val="18"/>
         </w:rPr>
-        <w:t>"code"</w:t>
+        <w:t>"</w:t>
+      </w:r>
+      <w:proofErr w:type="spellStart"/>
+      <w:r>
+        <w:rPr>
+          <w:rFonts w:ascii="Courier New" w:hAnsi="Courier New" w:cs="Courier New"/>
+          <w:color w:val="A31515"/>
+          <w:sz w:val="18"/>
+          <w:szCs w:val="18"/>
+        </w:rPr>
+        <w:t>code</w:t>
+      </w:r>
+      <w:proofErr w:type="spellEnd"/>
+      <w:r>
+        <w:rPr>
+          <w:rFonts w:ascii="Courier New" w:hAnsi="Courier New" w:cs="Courier New"/>
+          <w:color w:val="A31515"/>
+          <w:sz w:val="18"/>
+          <w:szCs w:val="18"/>
+        </w:rPr>
+        <w:t>"</w:t>
       </w:r>
       <w:r>
         <w:rPr>
@@ -10061,7 +10266,27 @@
           <w:sz w:val="18"/>
           <w:szCs w:val="18"/>
         </w:rPr>
-        <w:t>"msg"</w:t>
+        <w:t>"</w:t>
+      </w:r>
+      <w:proofErr w:type="spellStart"/>
+      <w:r>
+        <w:rPr>
+          <w:rFonts w:ascii="Courier New" w:hAnsi="Courier New" w:cs="Courier New"/>
+          <w:color w:val="A31515"/>
+          <w:sz w:val="18"/>
+          <w:szCs w:val="18"/>
+        </w:rPr>
+        <w:t>msg</w:t>
+      </w:r>
+      <w:proofErr w:type="spellEnd"/>
+      <w:r>
+        <w:rPr>
+          <w:rFonts w:ascii="Courier New" w:hAnsi="Courier New" w:cs="Courier New"/>
+          <w:color w:val="A31515"/>
+          <w:sz w:val="18"/>
+          <w:szCs w:val="18"/>
+        </w:rPr>
+        <w:t>"</w:t>
       </w:r>
       <w:r>
         <w:rPr>
@@ -10161,7 +10386,7 @@
           <w:szCs w:val="20"/>
           <w:lang w:val="en-US"/>
         </w:rPr>
-        <w:t>Resultado</w:t>
+        <w:t>Result ado</w:t>
       </w:r>
       <w:r>
         <w:rPr>
@@ -10231,7 +10456,7 @@
           <w:szCs w:val="20"/>
           <w:lang w:val="en-US"/>
         </w:rPr>
-        <w:t>Resultado esperado</w:t>
+        <w:t>Result ado</w:t>
       </w:r>
       <w:r>
         <w:rPr>
@@ -10243,6 +10468,30 @@
           <w:szCs w:val="20"/>
           <w:lang w:val="en-US"/>
         </w:rPr>
+        <w:t xml:space="preserve"> </w:t>
+      </w:r>
+      <w:r>
+        <w:rPr>
+          <w:rFonts w:ascii="Arial" w:hAnsi="Arial" w:cs="Arial"/>
+          <w:b/>
+          <w:bCs/>
+          <w:color w:val="000000"/>
+          <w:sz w:val="20"/>
+          <w:szCs w:val="20"/>
+          <w:lang w:val="en-US"/>
+        </w:rPr>
+        <w:t>desperado</w:t>
+      </w:r>
+      <w:r>
+        <w:rPr>
+          <w:rFonts w:ascii="Arial" w:hAnsi="Arial" w:cs="Arial"/>
+          <w:b/>
+          <w:bCs/>
+          <w:color w:val="000000"/>
+          <w:sz w:val="20"/>
+          <w:szCs w:val="20"/>
+          <w:lang w:val="en-US"/>
+        </w:rPr>
         <w:t>:</w:t>
       </w:r>
     </w:p>
@@ -10271,13 +10520,22 @@
           <w:color w:val="24292F"/>
         </w:rPr>
       </w:pPr>
+      <w:proofErr w:type="spellStart"/>
       <w:r>
         <w:rPr>
           <w:rFonts w:ascii="Segoe UI" w:hAnsi="Segoe UI" w:cs="Segoe UI"/>
           <w:color w:val="24292F"/>
         </w:rPr>
         <w:lastRenderedPageBreak/>
-        <w:t>Issue 1: La validación de email no es correcta</w:t>
+        <w:t>Issue</w:t>
+      </w:r>
+      <w:proofErr w:type="spellEnd"/>
+      <w:r>
+        <w:rPr>
+          <w:rFonts w:ascii="Segoe UI" w:hAnsi="Segoe UI" w:cs="Segoe UI"/>
+          <w:color w:val="24292F"/>
+        </w:rPr>
+        <w:t xml:space="preserve"> 1: La validación de email no es correcta</w:t>
       </w:r>
       <w:r>
         <w:rPr>
@@ -10319,6 +10577,7 @@
           <w:color w:val="000000"/>
           <w:sz w:val="20"/>
           <w:szCs w:val="20"/>
+          <w:lang w:val="es-PE"/>
         </w:rPr>
       </w:pPr>
       <w:r>
@@ -10329,6 +10588,7 @@
           <w:color w:val="000000"/>
           <w:sz w:val="20"/>
           <w:szCs w:val="20"/>
+          <w:lang w:val="es-PE"/>
         </w:rPr>
         <w:t>Request URL</w:t>
       </w:r>
@@ -10338,6 +10598,7 @@
           <w:color w:val="000000"/>
           <w:sz w:val="20"/>
           <w:szCs w:val="20"/>
+          <w:lang w:val="es-PE"/>
         </w:rPr>
         <w:t xml:space="preserve">: </w:t>
       </w:r>
@@ -10345,6 +10606,9 @@
     <w:p>
       <w:pPr>
         <w:ind w:left="708" w:firstLine="1092"/>
+        <w:rPr>
+          <w:lang w:val="es-PE"/>
+        </w:rPr>
       </w:pPr>
       <w:r>
         <w:rPr>
@@ -10363,6 +10627,7 @@
           <w:sz w:val="18"/>
           <w:szCs w:val="18"/>
           <w:shd w:val="clear" w:color="auto" w:fill="FFFFFF"/>
+          <w:lang w:val="es-PE"/>
         </w:rPr>
         <w:t>http://localhost:3000/register</w:t>
       </w:r>
@@ -10827,7 +11092,27 @@
           <w:sz w:val="18"/>
           <w:szCs w:val="18"/>
         </w:rPr>
-        <w:t>"code"</w:t>
+        <w:t>"</w:t>
+      </w:r>
+      <w:proofErr w:type="spellStart"/>
+      <w:r>
+        <w:rPr>
+          <w:rFonts w:ascii="Courier New" w:hAnsi="Courier New" w:cs="Courier New"/>
+          <w:color w:val="A31515"/>
+          <w:sz w:val="18"/>
+          <w:szCs w:val="18"/>
+        </w:rPr>
+        <w:t>code</w:t>
+      </w:r>
+      <w:proofErr w:type="spellEnd"/>
+      <w:r>
+        <w:rPr>
+          <w:rFonts w:ascii="Courier New" w:hAnsi="Courier New" w:cs="Courier New"/>
+          <w:color w:val="A31515"/>
+          <w:sz w:val="18"/>
+          <w:szCs w:val="18"/>
+        </w:rPr>
+        <w:t>"</w:t>
       </w:r>
       <w:r>
         <w:rPr>
@@ -10920,7 +11205,27 @@
           <w:sz w:val="18"/>
           <w:szCs w:val="18"/>
         </w:rPr>
-        <w:t>"msg"</w:t>
+        <w:t>"</w:t>
+      </w:r>
+      <w:proofErr w:type="spellStart"/>
+      <w:r>
+        <w:rPr>
+          <w:rFonts w:ascii="Courier New" w:hAnsi="Courier New" w:cs="Courier New"/>
+          <w:color w:val="A31515"/>
+          <w:sz w:val="18"/>
+          <w:szCs w:val="18"/>
+        </w:rPr>
+        <w:t>msg</w:t>
+      </w:r>
+      <w:proofErr w:type="spellEnd"/>
+      <w:r>
+        <w:rPr>
+          <w:rFonts w:ascii="Courier New" w:hAnsi="Courier New" w:cs="Courier New"/>
+          <w:color w:val="A31515"/>
+          <w:sz w:val="18"/>
+          <w:szCs w:val="18"/>
+        </w:rPr>
+        <w:t>"</w:t>
       </w:r>
       <w:r>
         <w:rPr>
@@ -11010,6 +11315,7 @@
           <w:color w:val="000000"/>
           <w:sz w:val="20"/>
           <w:szCs w:val="20"/>
+          <w:lang w:val="es-PE"/>
         </w:rPr>
         <w:t>Resultado</w:t>
       </w:r>
@@ -11030,6 +11336,7 @@
           <w:color w:val="000000"/>
           <w:sz w:val="20"/>
           <w:szCs w:val="20"/>
+          <w:lang w:val="es-PE"/>
         </w:rPr>
         <w:t>Actual</w:t>
       </w:r>
@@ -11067,6 +11374,7 @@
           <w:color w:val="000000"/>
           <w:sz w:val="20"/>
           <w:szCs w:val="20"/>
+          <w:lang w:val="es-PE"/>
         </w:rPr>
       </w:pPr>
       <w:r>
@@ -11077,6 +11385,7 @@
           <w:color w:val="000000"/>
           <w:sz w:val="20"/>
           <w:szCs w:val="20"/>
+          <w:lang w:val="es-PE"/>
         </w:rPr>
         <w:t>Resultado esperado</w:t>
       </w:r>
@@ -11088,6 +11397,7 @@
           <w:color w:val="000000"/>
           <w:sz w:val="20"/>
           <w:szCs w:val="20"/>
+          <w:lang w:val="es-PE"/>
         </w:rPr>
         <w:t>:</w:t>
       </w:r>
@@ -11135,12 +11445,21 @@
           <w:color w:val="24292F"/>
         </w:rPr>
       </w:pPr>
+      <w:proofErr w:type="spellStart"/>
       <w:r>
         <w:rPr>
           <w:rFonts w:ascii="Segoe UI" w:hAnsi="Segoe UI" w:cs="Segoe UI"/>
           <w:color w:val="24292F"/>
         </w:rPr>
-        <w:t xml:space="preserve">Issue </w:t>
+        <w:t>Issue</w:t>
+      </w:r>
+      <w:proofErr w:type="spellEnd"/>
+      <w:r>
+        <w:rPr>
+          <w:rFonts w:ascii="Segoe UI" w:hAnsi="Segoe UI" w:cs="Segoe UI"/>
+          <w:color w:val="24292F"/>
+        </w:rPr>
+        <w:t xml:space="preserve"> </w:t>
       </w:r>
       <w:r>
         <w:rPr>
@@ -11196,6 +11515,7 @@
           <w:color w:val="000000"/>
           <w:sz w:val="20"/>
           <w:szCs w:val="20"/>
+          <w:lang w:val="es-PE"/>
         </w:rPr>
       </w:pPr>
       <w:r>
@@ -11206,6 +11526,7 @@
           <w:color w:val="000000"/>
           <w:sz w:val="20"/>
           <w:szCs w:val="20"/>
+          <w:lang w:val="es-PE"/>
         </w:rPr>
         <w:t>Request URL</w:t>
       </w:r>
@@ -11215,6 +11536,7 @@
           <w:color w:val="000000"/>
           <w:sz w:val="20"/>
           <w:szCs w:val="20"/>
+          <w:lang w:val="es-PE"/>
         </w:rPr>
         <w:t xml:space="preserve">: </w:t>
       </w:r>
@@ -11222,6 +11544,9 @@
     <w:p>
       <w:pPr>
         <w:ind w:left="708" w:firstLine="1092"/>
+        <w:rPr>
+          <w:lang w:val="es-PE"/>
+        </w:rPr>
       </w:pPr>
       <w:r>
         <w:rPr>
@@ -11240,6 +11565,7 @@
           <w:sz w:val="18"/>
           <w:szCs w:val="18"/>
           <w:shd w:val="clear" w:color="auto" w:fill="FFFFFF"/>
+          <w:lang w:val="es-PE"/>
         </w:rPr>
         <w:t>http://localhost:3000/register</w:t>
       </w:r>
@@ -11715,7 +12041,27 @@
           <w:sz w:val="18"/>
           <w:szCs w:val="18"/>
         </w:rPr>
-        <w:t>"code"</w:t>
+        <w:t>"</w:t>
+      </w:r>
+      <w:proofErr w:type="spellStart"/>
+      <w:r>
+        <w:rPr>
+          <w:rFonts w:ascii="Courier New" w:hAnsi="Courier New" w:cs="Courier New"/>
+          <w:color w:val="A31515"/>
+          <w:sz w:val="18"/>
+          <w:szCs w:val="18"/>
+        </w:rPr>
+        <w:t>code</w:t>
+      </w:r>
+      <w:proofErr w:type="spellEnd"/>
+      <w:r>
+        <w:rPr>
+          <w:rFonts w:ascii="Courier New" w:hAnsi="Courier New" w:cs="Courier New"/>
+          <w:color w:val="A31515"/>
+          <w:sz w:val="18"/>
+          <w:szCs w:val="18"/>
+        </w:rPr>
+        <w:t>"</w:t>
       </w:r>
       <w:r>
         <w:rPr>
@@ -11808,7 +12154,27 @@
           <w:sz w:val="18"/>
           <w:szCs w:val="18"/>
         </w:rPr>
-        <w:t>"msg"</w:t>
+        <w:t>"</w:t>
+      </w:r>
+      <w:proofErr w:type="spellStart"/>
+      <w:r>
+        <w:rPr>
+          <w:rFonts w:ascii="Courier New" w:hAnsi="Courier New" w:cs="Courier New"/>
+          <w:color w:val="A31515"/>
+          <w:sz w:val="18"/>
+          <w:szCs w:val="18"/>
+        </w:rPr>
+        <w:t>msg</w:t>
+      </w:r>
+      <w:proofErr w:type="spellEnd"/>
+      <w:r>
+        <w:rPr>
+          <w:rFonts w:ascii="Courier New" w:hAnsi="Courier New" w:cs="Courier New"/>
+          <w:color w:val="A31515"/>
+          <w:sz w:val="18"/>
+          <w:szCs w:val="18"/>
+        </w:rPr>
+        <w:t>"</w:t>
       </w:r>
       <w:r>
         <w:rPr>
@@ -11898,6 +12264,7 @@
           <w:color w:val="000000"/>
           <w:sz w:val="20"/>
           <w:szCs w:val="20"/>
+          <w:lang w:val="es-PE"/>
         </w:rPr>
         <w:t>Resultado</w:t>
       </w:r>
@@ -11918,6 +12285,7 @@
           <w:color w:val="000000"/>
           <w:sz w:val="20"/>
           <w:szCs w:val="20"/>
+          <w:lang w:val="es-PE"/>
         </w:rPr>
         <w:t>Actual</w:t>
       </w:r>
@@ -11955,6 +12323,7 @@
           <w:color w:val="000000"/>
           <w:sz w:val="20"/>
           <w:szCs w:val="20"/>
+          <w:lang w:val="es-PE"/>
         </w:rPr>
       </w:pPr>
       <w:r>
@@ -11965,6 +12334,7 @@
           <w:color w:val="000000"/>
           <w:sz w:val="20"/>
           <w:szCs w:val="20"/>
+          <w:lang w:val="es-PE"/>
         </w:rPr>
         <w:t>Resultado esperado</w:t>
       </w:r>
@@ -11976,6 +12346,7 @@
           <w:color w:val="000000"/>
           <w:sz w:val="20"/>
           <w:szCs w:val="20"/>
+          <w:lang w:val="es-PE"/>
         </w:rPr>
         <w:t>:</w:t>
       </w:r>
@@ -12021,12 +12392,21 @@
           <w:color w:val="24292F"/>
         </w:rPr>
       </w:pPr>
+      <w:proofErr w:type="spellStart"/>
       <w:r>
         <w:rPr>
           <w:rFonts w:ascii="Segoe UI" w:hAnsi="Segoe UI" w:cs="Segoe UI"/>
           <w:color w:val="24292F"/>
         </w:rPr>
-        <w:t xml:space="preserve">Issue </w:t>
+        <w:t>Issue</w:t>
+      </w:r>
+      <w:proofErr w:type="spellEnd"/>
+      <w:r>
+        <w:rPr>
+          <w:rFonts w:ascii="Segoe UI" w:hAnsi="Segoe UI" w:cs="Segoe UI"/>
+          <w:color w:val="24292F"/>
+        </w:rPr>
+        <w:t xml:space="preserve"> </w:t>
       </w:r>
       <w:r>
         <w:rPr>
@@ -12082,6 +12462,7 @@
           <w:color w:val="000000"/>
           <w:sz w:val="20"/>
           <w:szCs w:val="20"/>
+          <w:lang w:val="es-PE"/>
         </w:rPr>
       </w:pPr>
       <w:r>
@@ -12092,6 +12473,7 @@
           <w:color w:val="000000"/>
           <w:sz w:val="20"/>
           <w:szCs w:val="20"/>
+          <w:lang w:val="es-PE"/>
         </w:rPr>
         <w:t>Request URL</w:t>
       </w:r>
@@ -12101,6 +12483,7 @@
           <w:color w:val="000000"/>
           <w:sz w:val="20"/>
           <w:szCs w:val="20"/>
+          <w:lang w:val="es-PE"/>
         </w:rPr>
         <w:t xml:space="preserve">: </w:t>
       </w:r>
@@ -12608,7 +12991,27 @@
           <w:sz w:val="18"/>
           <w:szCs w:val="18"/>
         </w:rPr>
-        <w:t>"code"</w:t>
+        <w:t>"</w:t>
+      </w:r>
+      <w:proofErr w:type="spellStart"/>
+      <w:r>
+        <w:rPr>
+          <w:rFonts w:ascii="Courier New" w:hAnsi="Courier New" w:cs="Courier New"/>
+          <w:color w:val="A31515"/>
+          <w:sz w:val="18"/>
+          <w:szCs w:val="18"/>
+        </w:rPr>
+        <w:t>code</w:t>
+      </w:r>
+      <w:proofErr w:type="spellEnd"/>
+      <w:r>
+        <w:rPr>
+          <w:rFonts w:ascii="Courier New" w:hAnsi="Courier New" w:cs="Courier New"/>
+          <w:color w:val="A31515"/>
+          <w:sz w:val="18"/>
+          <w:szCs w:val="18"/>
+        </w:rPr>
+        <w:t>"</w:t>
       </w:r>
       <w:r>
         <w:rPr>
@@ -12701,7 +13104,27 @@
           <w:sz w:val="18"/>
           <w:szCs w:val="18"/>
         </w:rPr>
-        <w:t>"msg"</w:t>
+        <w:t>"</w:t>
+      </w:r>
+      <w:proofErr w:type="spellStart"/>
+      <w:r>
+        <w:rPr>
+          <w:rFonts w:ascii="Courier New" w:hAnsi="Courier New" w:cs="Courier New"/>
+          <w:color w:val="A31515"/>
+          <w:sz w:val="18"/>
+          <w:szCs w:val="18"/>
+        </w:rPr>
+        <w:t>msg</w:t>
+      </w:r>
+      <w:proofErr w:type="spellEnd"/>
+      <w:r>
+        <w:rPr>
+          <w:rFonts w:ascii="Courier New" w:hAnsi="Courier New" w:cs="Courier New"/>
+          <w:color w:val="A31515"/>
+          <w:sz w:val="18"/>
+          <w:szCs w:val="18"/>
+        </w:rPr>
+        <w:t>"</w:t>
       </w:r>
       <w:r>
         <w:rPr>
@@ -12791,6 +13214,7 @@
           <w:color w:val="000000"/>
           <w:sz w:val="20"/>
           <w:szCs w:val="20"/>
+          <w:lang w:val="es-PE"/>
         </w:rPr>
         <w:t>Resultado</w:t>
       </w:r>
@@ -12811,6 +13235,7 @@
           <w:color w:val="000000"/>
           <w:sz w:val="20"/>
           <w:szCs w:val="20"/>
+          <w:lang w:val="es-PE"/>
         </w:rPr>
         <w:t>Actual</w:t>
       </w:r>
@@ -12857,6 +13282,7 @@
           <w:color w:val="000000"/>
           <w:sz w:val="20"/>
           <w:szCs w:val="20"/>
+          <w:lang w:val="es-PE"/>
         </w:rPr>
       </w:pPr>
       <w:r>
@@ -12867,6 +13293,7 @@
           <w:color w:val="000000"/>
           <w:sz w:val="20"/>
           <w:szCs w:val="20"/>
+          <w:lang w:val="es-PE"/>
         </w:rPr>
         <w:t>Resultado esperado</w:t>
       </w:r>
@@ -12878,6 +13305,7 @@
           <w:color w:val="000000"/>
           <w:sz w:val="20"/>
           <w:szCs w:val="20"/>
+          <w:lang w:val="es-PE"/>
         </w:rPr>
         <w:t>:</w:t>
       </w:r>
@@ -12908,12 +13336,21 @@
           <w:color w:val="24292F"/>
         </w:rPr>
       </w:pPr>
+      <w:proofErr w:type="spellStart"/>
       <w:r>
         <w:rPr>
           <w:rFonts w:ascii="Segoe UI" w:hAnsi="Segoe UI" w:cs="Segoe UI"/>
           <w:color w:val="24292F"/>
         </w:rPr>
-        <w:t xml:space="preserve">Issue </w:t>
+        <w:t>Issue</w:t>
+      </w:r>
+      <w:proofErr w:type="spellEnd"/>
+      <w:r>
+        <w:rPr>
+          <w:rFonts w:ascii="Segoe UI" w:hAnsi="Segoe UI" w:cs="Segoe UI"/>
+          <w:color w:val="24292F"/>
+        </w:rPr>
+        <w:t xml:space="preserve"> </w:t>
       </w:r>
       <w:r>
         <w:rPr>
@@ -12969,6 +13406,7 @@
           <w:color w:val="000000"/>
           <w:sz w:val="20"/>
           <w:szCs w:val="20"/>
+          <w:lang w:val="es-PE"/>
         </w:rPr>
       </w:pPr>
       <w:r>
@@ -12979,6 +13417,7 @@
           <w:color w:val="000000"/>
           <w:sz w:val="20"/>
           <w:szCs w:val="20"/>
+          <w:lang w:val="es-PE"/>
         </w:rPr>
         <w:t>Request URL</w:t>
       </w:r>
@@ -12988,6 +13427,7 @@
           <w:color w:val="000000"/>
           <w:sz w:val="20"/>
           <w:szCs w:val="20"/>
+          <w:lang w:val="es-PE"/>
         </w:rPr>
         <w:t xml:space="preserve">: </w:t>
       </w:r>
@@ -13473,7 +13913,27 @@
           <w:sz w:val="18"/>
           <w:szCs w:val="18"/>
         </w:rPr>
-        <w:t>"code"</w:t>
+        <w:t>"</w:t>
+      </w:r>
+      <w:proofErr w:type="spellStart"/>
+      <w:r>
+        <w:rPr>
+          <w:rFonts w:ascii="Courier New" w:hAnsi="Courier New" w:cs="Courier New"/>
+          <w:color w:val="A31515"/>
+          <w:sz w:val="18"/>
+          <w:szCs w:val="18"/>
+        </w:rPr>
+        <w:t>code</w:t>
+      </w:r>
+      <w:proofErr w:type="spellEnd"/>
+      <w:r>
+        <w:rPr>
+          <w:rFonts w:ascii="Courier New" w:hAnsi="Courier New" w:cs="Courier New"/>
+          <w:color w:val="A31515"/>
+          <w:sz w:val="18"/>
+          <w:szCs w:val="18"/>
+        </w:rPr>
+        <w:t>"</w:t>
       </w:r>
       <w:r>
         <w:rPr>
@@ -13566,7 +14026,27 @@
           <w:sz w:val="18"/>
           <w:szCs w:val="18"/>
         </w:rPr>
-        <w:t>"msg"</w:t>
+        <w:t>"</w:t>
+      </w:r>
+      <w:proofErr w:type="spellStart"/>
+      <w:r>
+        <w:rPr>
+          <w:rFonts w:ascii="Courier New" w:hAnsi="Courier New" w:cs="Courier New"/>
+          <w:color w:val="A31515"/>
+          <w:sz w:val="18"/>
+          <w:szCs w:val="18"/>
+        </w:rPr>
+        <w:t>msg</w:t>
+      </w:r>
+      <w:proofErr w:type="spellEnd"/>
+      <w:r>
+        <w:rPr>
+          <w:rFonts w:ascii="Courier New" w:hAnsi="Courier New" w:cs="Courier New"/>
+          <w:color w:val="A31515"/>
+          <w:sz w:val="18"/>
+          <w:szCs w:val="18"/>
+        </w:rPr>
+        <w:t>"</w:t>
       </w:r>
       <w:r>
         <w:rPr>
@@ -13656,6 +14136,7 @@
           <w:color w:val="000000"/>
           <w:sz w:val="20"/>
           <w:szCs w:val="20"/>
+          <w:lang w:val="es-PE"/>
         </w:rPr>
         <w:t>Resultado</w:t>
       </w:r>
@@ -13676,6 +14157,7 @@
           <w:color w:val="000000"/>
           <w:sz w:val="20"/>
           <w:szCs w:val="20"/>
+          <w:lang w:val="es-PE"/>
         </w:rPr>
         <w:t>Actual</w:t>
       </w:r>
@@ -13713,6 +14195,7 @@
           <w:color w:val="000000"/>
           <w:sz w:val="20"/>
           <w:szCs w:val="20"/>
+          <w:lang w:val="es-PE"/>
         </w:rPr>
       </w:pPr>
       <w:r>
@@ -13723,6 +14206,7 @@
           <w:color w:val="000000"/>
           <w:sz w:val="20"/>
           <w:szCs w:val="20"/>
+          <w:lang w:val="es-PE"/>
         </w:rPr>
         <w:t>Resultado esperado</w:t>
       </w:r>
@@ -13734,6 +14218,7 @@
           <w:color w:val="000000"/>
           <w:sz w:val="20"/>
           <w:szCs w:val="20"/>
+          <w:lang w:val="es-PE"/>
         </w:rPr>
         <w:t>:</w:t>
       </w:r>
@@ -13759,8 +14244,9 @@
           <w:sz w:val="20"/>
           <w:szCs w:val="20"/>
         </w:rPr>
-        <w:t>indicando que el cliente no existe</w:t>
-      </w:r>
+        <w:t xml:space="preserve">indicando que el cliente no </w:t>
+      </w:r>
+      <w:proofErr w:type="spellStart"/>
       <w:r>
         <w:rPr>
           <w:rFonts w:ascii="Arial" w:hAnsi="Arial" w:cs="Arial"/>
@@ -13768,8 +14254,18 @@
           <w:sz w:val="20"/>
           <w:szCs w:val="20"/>
         </w:rPr>
+        <w:t>existe</w:t>
+      </w:r>
+      <w:r>
+        <w:rPr>
+          <w:rFonts w:ascii="Arial" w:hAnsi="Arial" w:cs="Arial"/>
+          <w:color w:val="000000"/>
+          <w:sz w:val="20"/>
+          <w:szCs w:val="20"/>
+        </w:rPr>
         <w:t>o</w:t>
       </w:r>
+      <w:proofErr w:type="spellEnd"/>
     </w:p>
     <w:p>
       <w:pPr>
@@ -13801,7 +14297,55 @@
           <w:rFonts w:ascii="Segoe UI" w:hAnsi="Segoe UI" w:cs="Segoe UI"/>
           <w:color w:val="24292F"/>
         </w:rPr>
-        <w:t>Implementa los tipos de pruebas automatizadas que consideres necesarios (unitarias, servicios, ui , perfomance), de tal manera que se pueda evaluar los requerimientos solicitados. Se debe crear un proyecto en una carpeta aparte llamada qaChallenge (utiliza el framework de automatización que prefieras y deberas subirlo a tu repositorio).</w:t>
+        <w:t xml:space="preserve">Implementa los tipos de pruebas automatizadas que consideres necesarios (unitarias, servicios, </w:t>
+      </w:r>
+      <w:proofErr w:type="spellStart"/>
+      <w:r>
+        <w:rPr>
+          <w:rFonts w:ascii="Segoe UI" w:hAnsi="Segoe UI" w:cs="Segoe UI"/>
+          <w:color w:val="24292F"/>
+        </w:rPr>
+        <w:t>ui</w:t>
+      </w:r>
+      <w:proofErr w:type="spellEnd"/>
+      <w:r>
+        <w:rPr>
+          <w:rFonts w:ascii="Segoe UI" w:hAnsi="Segoe UI" w:cs="Segoe UI"/>
+          <w:color w:val="24292F"/>
+        </w:rPr>
+        <w:t xml:space="preserve"> , perfomance), de tal manera que se pueda evaluar los requerimientos solicitados. Se debe crear un proyecto en una carpeta aparte llamada </w:t>
+      </w:r>
+      <w:proofErr w:type="spellStart"/>
+      <w:r>
+        <w:rPr>
+          <w:rFonts w:ascii="Segoe UI" w:hAnsi="Segoe UI" w:cs="Segoe UI"/>
+          <w:color w:val="24292F"/>
+        </w:rPr>
+        <w:t>qaChallenge</w:t>
+      </w:r>
+      <w:proofErr w:type="spellEnd"/>
+      <w:r>
+        <w:rPr>
+          <w:rFonts w:ascii="Segoe UI" w:hAnsi="Segoe UI" w:cs="Segoe UI"/>
+          <w:color w:val="24292F"/>
+        </w:rPr>
+        <w:t xml:space="preserve"> (utiliza el framework de automatización que prefieras y </w:t>
+      </w:r>
+      <w:proofErr w:type="spellStart"/>
+      <w:r>
+        <w:rPr>
+          <w:rFonts w:ascii="Segoe UI" w:hAnsi="Segoe UI" w:cs="Segoe UI"/>
+          <w:color w:val="24292F"/>
+        </w:rPr>
+        <w:t>deberas</w:t>
+      </w:r>
+      <w:proofErr w:type="spellEnd"/>
+      <w:r>
+        <w:rPr>
+          <w:rFonts w:ascii="Segoe UI" w:hAnsi="Segoe UI" w:cs="Segoe UI"/>
+          <w:color w:val="24292F"/>
+        </w:rPr>
+        <w:t xml:space="preserve"> subirlo a tu repositorio).</w:t>
       </w:r>
     </w:p>
     <w:p>
@@ -13825,55 +14369,15 @@
         </w:rPr>
         <w:t xml:space="preserve">Clonar el siguiente repositorio </w:t>
       </w:r>
-      <w:r>
-        <w:rPr>
-          <w:rFonts w:ascii="Segoe UI" w:hAnsi="Segoe UI" w:cs="Segoe UI"/>
-          <w:color w:val="24292F"/>
-        </w:rPr>
-        <w:fldChar w:fldCharType="begin"/>
-      </w:r>
-      <w:r>
-        <w:rPr>
-          <w:rFonts w:ascii="Segoe UI" w:hAnsi="Segoe UI" w:cs="Segoe UI"/>
-          <w:color w:val="24292F"/>
-        </w:rPr>
-        <w:instrText xml:space="preserve"> HYPERLINK "</w:instrText>
-      </w:r>
-      <w:r>
-        <w:rPr>
-          <w:rFonts w:ascii="Segoe UI" w:hAnsi="Segoe UI" w:cs="Segoe UI"/>
-          <w:color w:val="24292F"/>
-        </w:rPr>
-        <w:instrText>https://github.com/LisehtBG/qaChallengeTest.git</w:instrText>
-      </w:r>
-      <w:r>
-        <w:rPr>
-          <w:rFonts w:ascii="Segoe UI" w:hAnsi="Segoe UI" w:cs="Segoe UI"/>
-          <w:color w:val="24292F"/>
-        </w:rPr>
-        <w:instrText xml:space="preserve">" </w:instrText>
-      </w:r>
-      <w:r>
-        <w:rPr>
-          <w:rFonts w:ascii="Segoe UI" w:hAnsi="Segoe UI" w:cs="Segoe UI"/>
-          <w:color w:val="24292F"/>
-        </w:rPr>
-        <w:fldChar w:fldCharType="separate"/>
-      </w:r>
-      <w:r>
-        <w:rPr>
-          <w:rStyle w:val="Hipervnculo"/>
-          <w:rFonts w:ascii="Segoe UI" w:hAnsi="Segoe UI" w:cs="Segoe UI"/>
-        </w:rPr>
-        <w:t>https://github.com/LisehtBG/qaChallengeTest.git</w:t>
-      </w:r>
-      <w:r>
-        <w:rPr>
-          <w:rFonts w:ascii="Segoe UI" w:hAnsi="Segoe UI" w:cs="Segoe UI"/>
-          <w:color w:val="24292F"/>
-        </w:rPr>
-        <w:fldChar w:fldCharType="end"/>
-      </w:r>
+      <w:hyperlink r:id="rId10" w:history="1">
+        <w:r>
+          <w:rPr>
+            <w:rStyle w:val="Hipervnculo"/>
+            <w:rFonts w:ascii="Segoe UI" w:hAnsi="Segoe UI" w:cs="Segoe UI"/>
+          </w:rPr>
+          <w:t>https://github.com/LisehtBG/qaChallengeTest.git</w:t>
+        </w:r>
+      </w:hyperlink>
     </w:p>
     <w:p>
       <w:pPr>
@@ -13925,16 +14429,285 @@
           <w:color w:val="24292F"/>
           <w:lang w:val="en-US"/>
         </w:rPr>
-        <w:t>feature/</w:t>
-      </w:r>
-      <w:proofErr w:type="spellStart"/>
+        <w:t>feature/automationApi</w:t>
+      </w:r>
+    </w:p>
+    <w:p>
+      <w:pPr>
+        <w:pStyle w:val="Prrafodelista"/>
+        <w:shd w:val="clear" w:color="auto" w:fill="FFFFFF"/>
+        <w:spacing w:before="60" w:after="100" w:afterAutospacing="1"/>
+        <w:rPr>
+          <w:rFonts w:ascii="Segoe UI" w:hAnsi="Segoe UI" w:cs="Segoe UI"/>
+          <w:color w:val="24292F"/>
+          <w:lang w:val="es-PE"/>
+        </w:rPr>
+      </w:pPr>
       <w:r>
         <w:rPr>
           <w:rFonts w:ascii="Segoe UI" w:hAnsi="Segoe UI" w:cs="Segoe UI"/>
           <w:color w:val="24292F"/>
           <w:lang w:val="en-US"/>
         </w:rPr>
-        <w:t>automationApi</w:t>
+        <w:tab/>
+      </w:r>
+      <w:r>
+        <w:rPr>
+          <w:rFonts w:ascii="Segoe UI" w:hAnsi="Segoe UI" w:cs="Segoe UI"/>
+          <w:color w:val="24292F"/>
+          <w:lang w:val="es-PE"/>
+        </w:rPr>
+        <w:t>abrir el Proyecto</w:t>
+      </w:r>
+      <w:r>
+        <w:rPr>
+          <w:rFonts w:ascii="Segoe UI" w:hAnsi="Segoe UI" w:cs="Segoe UI"/>
+          <w:color w:val="24292F"/>
+        </w:rPr>
+        <w:t xml:space="preserve"> </w:t>
+      </w:r>
+      <w:r>
+        <w:rPr>
+          <w:rFonts w:ascii="Segoe UI" w:hAnsi="Segoe UI" w:cs="Segoe UI"/>
+          <w:color w:val="C00000"/>
+        </w:rPr>
+        <w:t>Api-</w:t>
+      </w:r>
+      <w:proofErr w:type="spellStart"/>
+      <w:r>
+        <w:rPr>
+          <w:rFonts w:ascii="Segoe UI" w:hAnsi="Segoe UI" w:cs="Segoe UI"/>
+          <w:color w:val="C00000"/>
+        </w:rPr>
+        <w:t>automation</w:t>
+      </w:r>
+      <w:proofErr w:type="spellEnd"/>
+      <w:r>
+        <w:rPr>
+          <w:rFonts w:ascii="Segoe UI" w:hAnsi="Segoe UI" w:cs="Segoe UI"/>
+          <w:color w:val="C00000"/>
+          <w:lang w:val="es-PE"/>
+        </w:rPr>
+        <w:t xml:space="preserve"> </w:t>
+      </w:r>
+      <w:r>
+        <w:rPr>
+          <w:rFonts w:ascii="Segoe UI" w:hAnsi="Segoe UI" w:cs="Segoe UI"/>
+          <w:color w:val="24292F"/>
+          <w:lang w:val="es-PE"/>
+        </w:rPr>
+        <w:t>con Inte</w:t>
+      </w:r>
+      <w:proofErr w:type="spellStart"/>
+      <w:r>
+        <w:rPr>
+          <w:rFonts w:ascii="Segoe UI" w:hAnsi="Segoe UI" w:cs="Segoe UI"/>
+          <w:color w:val="24292F"/>
+        </w:rPr>
+        <w:t>llIJ</w:t>
+      </w:r>
+      <w:proofErr w:type="spellEnd"/>
+      <w:r>
+        <w:rPr>
+          <w:rFonts w:ascii="Segoe UI" w:hAnsi="Segoe UI" w:cs="Segoe UI"/>
+          <w:color w:val="24292F"/>
+        </w:rPr>
+        <w:t xml:space="preserve"> IDE</w:t>
+      </w:r>
+    </w:p>
+    <w:p>
+      <w:pPr>
+        <w:pStyle w:val="Prrafodelista"/>
+        <w:shd w:val="clear" w:color="auto" w:fill="FFFFFF"/>
+        <w:spacing w:before="60" w:after="100" w:afterAutospacing="1"/>
+        <w:rPr>
+          <w:rFonts w:ascii="Segoe UI" w:hAnsi="Segoe UI" w:cs="Segoe UI"/>
+          <w:color w:val="24292F"/>
+          <w:lang w:val="en-US"/>
+        </w:rPr>
+      </w:pPr>
+      <w:r>
+        <w:rPr>
+          <w:rFonts w:ascii="Segoe UI" w:hAnsi="Segoe UI" w:cs="Segoe UI"/>
+          <w:color w:val="24292F"/>
+          <w:lang w:val="es-PE"/>
+        </w:rPr>
+        <w:tab/>
+      </w:r>
+      <w:proofErr w:type="spellStart"/>
+      <w:r>
+        <w:rPr>
+          <w:rFonts w:ascii="Segoe UI" w:hAnsi="Segoe UI" w:cs="Segoe UI"/>
+          <w:color w:val="24292F"/>
+          <w:lang w:val="en-US"/>
+        </w:rPr>
+        <w:t>ejecutar</w:t>
+      </w:r>
+      <w:proofErr w:type="spellEnd"/>
+      <w:r>
+        <w:rPr>
+          <w:rFonts w:ascii="Segoe UI" w:hAnsi="Segoe UI" w:cs="Segoe UI"/>
+          <w:color w:val="24292F"/>
+          <w:lang w:val="en-US"/>
+        </w:rPr>
+        <w:t xml:space="preserve"> la </w:t>
+      </w:r>
+      <w:proofErr w:type="spellStart"/>
+      <w:r>
+        <w:rPr>
+          <w:rFonts w:ascii="Segoe UI" w:hAnsi="Segoe UI" w:cs="Segoe UI"/>
+          <w:color w:val="24292F"/>
+          <w:lang w:val="en-US"/>
+        </w:rPr>
+        <w:t>clase</w:t>
+      </w:r>
+      <w:proofErr w:type="spellEnd"/>
+      <w:r>
+        <w:rPr>
+          <w:rFonts w:ascii="Segoe UI" w:hAnsi="Segoe UI" w:cs="Segoe UI"/>
+          <w:color w:val="24292F"/>
+          <w:lang w:val="en-US"/>
+        </w:rPr>
+        <w:t xml:space="preserve"> runner</w:t>
+      </w:r>
+    </w:p>
+    <w:p>
+      <w:pPr>
+        <w:pStyle w:val="Prrafodelista"/>
+        <w:shd w:val="clear" w:color="auto" w:fill="FFFFFF"/>
+        <w:spacing w:before="60" w:after="100" w:afterAutospacing="1"/>
+        <w:rPr>
+          <w:rFonts w:ascii="Segoe UI" w:hAnsi="Segoe UI" w:cs="Segoe UI"/>
+          <w:color w:val="24292F"/>
+          <w:lang w:val="en-US"/>
+        </w:rPr>
+      </w:pPr>
+    </w:p>
+    <w:p>
+      <w:pPr>
+        <w:pStyle w:val="Prrafodelista"/>
+        <w:shd w:val="clear" w:color="auto" w:fill="FFFFFF"/>
+        <w:spacing w:before="60" w:after="100" w:afterAutospacing="1"/>
+        <w:rPr>
+          <w:rFonts w:ascii="Segoe UI" w:hAnsi="Segoe UI" w:cs="Segoe UI"/>
+          <w:color w:val="24292F"/>
+          <w:lang w:val="en-US"/>
+        </w:rPr>
+      </w:pPr>
+    </w:p>
+    <w:p>
+      <w:pPr>
+        <w:pStyle w:val="Prrafodelista"/>
+        <w:shd w:val="clear" w:color="auto" w:fill="FFFFFF"/>
+        <w:spacing w:before="60" w:after="100" w:afterAutospacing="1"/>
+        <w:rPr>
+          <w:rFonts w:ascii="Segoe UI" w:hAnsi="Segoe UI" w:cs="Segoe UI"/>
+          <w:color w:val="24292F"/>
+          <w:lang w:val="es-PE"/>
+        </w:rPr>
+      </w:pPr>
+      <w:r>
+        <w:rPr>
+          <w:rFonts w:ascii="Segoe UI" w:hAnsi="Segoe UI" w:cs="Segoe UI"/>
+          <w:color w:val="24292F"/>
+          <w:lang w:val="en-US"/>
+        </w:rPr>
+        <w:tab/>
+      </w:r>
+      <w:r>
+        <w:rPr>
+          <w:rFonts w:ascii="Segoe UI" w:hAnsi="Segoe UI" w:cs="Segoe UI"/>
+          <w:color w:val="24292F"/>
+          <w:lang w:val="es-PE"/>
+        </w:rPr>
+        <w:t>abrir el Proyecto</w:t>
+      </w:r>
+      <w:r>
+        <w:rPr>
+          <w:rFonts w:ascii="Segoe UI" w:hAnsi="Segoe UI" w:cs="Segoe UI"/>
+          <w:color w:val="24292F"/>
+        </w:rPr>
+        <w:t xml:space="preserve"> </w:t>
+      </w:r>
+      <w:r>
+        <w:rPr>
+          <w:rFonts w:ascii="Segoe UI" w:hAnsi="Segoe UI" w:cs="Segoe UI"/>
+          <w:color w:val="C00000"/>
+        </w:rPr>
+        <w:t>challenge</w:t>
+      </w:r>
+      <w:r>
+        <w:rPr>
+          <w:rFonts w:ascii="Segoe UI" w:hAnsi="Segoe UI" w:cs="Segoe UI"/>
+          <w:color w:val="C00000"/>
+        </w:rPr>
+        <w:t xml:space="preserve">  </w:t>
+      </w:r>
+      <w:r>
+        <w:rPr>
+          <w:rFonts w:ascii="Segoe UI" w:hAnsi="Segoe UI" w:cs="Segoe UI"/>
+          <w:color w:val="24292F"/>
+          <w:lang w:val="es-PE"/>
+        </w:rPr>
+        <w:t xml:space="preserve">con </w:t>
+      </w:r>
+      <w:r>
+        <w:rPr>
+          <w:rFonts w:ascii="Segoe UI" w:hAnsi="Segoe UI" w:cs="Segoe UI"/>
+          <w:color w:val="24292F"/>
+        </w:rPr>
+        <w:t>eclipse</w:t>
+      </w:r>
+    </w:p>
+    <w:p>
+      <w:pPr>
+        <w:pStyle w:val="Prrafodelista"/>
+        <w:shd w:val="clear" w:color="auto" w:fill="FFFFFF"/>
+        <w:spacing w:before="60" w:after="100" w:afterAutospacing="1"/>
+        <w:rPr>
+          <w:rFonts w:ascii="Segoe UI" w:hAnsi="Segoe UI" w:cs="Segoe UI"/>
+          <w:color w:val="24292F"/>
+          <w:lang w:val="es-PE"/>
+        </w:rPr>
+      </w:pPr>
+      <w:r>
+        <w:rPr>
+          <w:rFonts w:ascii="Segoe UI" w:hAnsi="Segoe UI" w:cs="Segoe UI"/>
+          <w:color w:val="24292F"/>
+          <w:lang w:val="es-PE"/>
+        </w:rPr>
+        <w:tab/>
+      </w:r>
+      <w:r>
+        <w:rPr>
+          <w:rFonts w:ascii="Segoe UI" w:hAnsi="Segoe UI" w:cs="Segoe UI"/>
+          <w:color w:val="24292F"/>
+          <w:lang w:val="es-PE"/>
+        </w:rPr>
+        <w:t xml:space="preserve">ejecutar la clase </w:t>
+      </w:r>
+      <w:r>
+        <w:rPr>
+          <w:rFonts w:ascii="Segoe UI" w:hAnsi="Segoe UI" w:cs="Segoe UI"/>
+          <w:color w:val="24292F"/>
+        </w:rPr>
+        <w:t>Login</w:t>
+      </w:r>
+      <w:r>
+        <w:rPr>
+          <w:rFonts w:ascii="Segoe UI" w:hAnsi="Segoe UI" w:cs="Segoe UI"/>
+          <w:color w:val="24292F"/>
+          <w:lang w:val="es-PE"/>
+        </w:rPr>
+        <w:t xml:space="preserve"> y </w:t>
+      </w:r>
+      <w:proofErr w:type="spellStart"/>
+      <w:r>
+        <w:rPr>
+          <w:rFonts w:ascii="Segoe UI" w:hAnsi="Segoe UI" w:cs="Segoe UI"/>
+          <w:color w:val="24292F"/>
+        </w:rPr>
+        <w:t>register</w:t>
       </w:r>
       <w:proofErr w:type="spellEnd"/>
     </w:p>
@@ -13946,58 +14719,9 @@
         <w:rPr>
           <w:rFonts w:ascii="Segoe UI" w:hAnsi="Segoe UI" w:cs="Segoe UI"/>
           <w:color w:val="24292F"/>
-        </w:rPr>
-      </w:pPr>
-      <w:r>
-        <w:rPr>
-          <w:rFonts w:ascii="Segoe UI" w:hAnsi="Segoe UI" w:cs="Segoe UI"/>
-          <w:color w:val="24292F"/>
-          <w:lang w:val="en-US"/>
-        </w:rPr>
-        <w:tab/>
-      </w:r>
-      <w:r>
-        <w:rPr>
-          <w:rFonts w:ascii="Segoe UI" w:hAnsi="Segoe UI" w:cs="Segoe UI"/>
-          <w:color w:val="24292F"/>
-        </w:rPr>
-        <w:t>abrir el Proyecto</w:t>
-      </w:r>
-      <w:r>
-        <w:rPr>
-          <w:rFonts w:ascii="Segoe UI" w:hAnsi="Segoe UI" w:cs="Segoe UI"/>
-          <w:color w:val="24292F"/>
-        </w:rPr>
-        <w:t xml:space="preserve"> </w:t>
-      </w:r>
-      <w:r>
-        <w:rPr>
-          <w:rFonts w:ascii="Segoe UI" w:hAnsi="Segoe UI" w:cs="Segoe UI"/>
-          <w:color w:val="C00000"/>
-        </w:rPr>
-        <w:t>Api-automation</w:t>
-      </w:r>
-      <w:r>
-        <w:rPr>
-          <w:rFonts w:ascii="Segoe UI" w:hAnsi="Segoe UI" w:cs="Segoe UI"/>
-          <w:color w:val="C00000"/>
-        </w:rPr>
-        <w:t xml:space="preserve"> </w:t>
-      </w:r>
-      <w:r>
-        <w:rPr>
-          <w:rFonts w:ascii="Segoe UI" w:hAnsi="Segoe UI" w:cs="Segoe UI"/>
-          <w:color w:val="24292F"/>
-        </w:rPr>
-        <w:t>con Inte</w:t>
-      </w:r>
-      <w:r>
-        <w:rPr>
-          <w:rFonts w:ascii="Segoe UI" w:hAnsi="Segoe UI" w:cs="Segoe UI"/>
-          <w:color w:val="24292F"/>
-        </w:rPr>
-        <w:t>llIJ IDE</w:t>
-      </w:r>
+          <w:lang w:val="es-PE"/>
+        </w:rPr>
+      </w:pPr>
     </w:p>
     <w:p>
       <w:pPr>
@@ -14007,207 +14731,17 @@
         <w:rPr>
           <w:rFonts w:ascii="Segoe UI" w:hAnsi="Segoe UI" w:cs="Segoe UI"/>
           <w:color w:val="24292F"/>
-          <w:lang w:val="en-US"/>
-        </w:rPr>
-      </w:pPr>
-      <w:r>
-        <w:rPr>
-          <w:rFonts w:ascii="Segoe UI" w:hAnsi="Segoe UI" w:cs="Segoe UI"/>
-          <w:color w:val="24292F"/>
-        </w:rPr>
-        <w:tab/>
-      </w:r>
-      <w:proofErr w:type="spellStart"/>
-      <w:r>
-        <w:rPr>
-          <w:rFonts w:ascii="Segoe UI" w:hAnsi="Segoe UI" w:cs="Segoe UI"/>
-          <w:color w:val="24292F"/>
-          <w:lang w:val="en-US"/>
-        </w:rPr>
-        <w:t>ejecutar</w:t>
-      </w:r>
-      <w:proofErr w:type="spellEnd"/>
-      <w:r>
-        <w:rPr>
-          <w:rFonts w:ascii="Segoe UI" w:hAnsi="Segoe UI" w:cs="Segoe UI"/>
-          <w:color w:val="24292F"/>
-          <w:lang w:val="en-US"/>
-        </w:rPr>
-        <w:t xml:space="preserve"> la </w:t>
-      </w:r>
-      <w:proofErr w:type="spellStart"/>
-      <w:r>
-        <w:rPr>
-          <w:rFonts w:ascii="Segoe UI" w:hAnsi="Segoe UI" w:cs="Segoe UI"/>
-          <w:color w:val="24292F"/>
-          <w:lang w:val="en-US"/>
-        </w:rPr>
-        <w:t>clase</w:t>
-      </w:r>
-      <w:proofErr w:type="spellEnd"/>
-      <w:r>
-        <w:rPr>
-          <w:rFonts w:ascii="Segoe UI" w:hAnsi="Segoe UI" w:cs="Segoe UI"/>
-          <w:color w:val="24292F"/>
-          <w:lang w:val="en-US"/>
-        </w:rPr>
-        <w:t xml:space="preserve"> runner</w:t>
-      </w:r>
+          <w:lang w:val="es-PE"/>
+        </w:rPr>
+      </w:pPr>
     </w:p>
     <w:p>
       <w:pPr>
-        <w:pStyle w:val="Prrafodelista"/>
-        <w:shd w:val="clear" w:color="auto" w:fill="FFFFFF"/>
-        <w:spacing w:before="60" w:after="100" w:afterAutospacing="1"/>
-        <w:rPr>
-          <w:rFonts w:ascii="Segoe UI" w:hAnsi="Segoe UI" w:cs="Segoe UI"/>
-          <w:color w:val="24292F"/>
-          <w:lang w:val="en-US"/>
+        <w:rPr>
+          <w:lang w:val="es-PE"/>
         </w:rPr>
       </w:pPr>
     </w:p>
-    <w:p>
-      <w:pPr>
-        <w:pStyle w:val="Prrafodelista"/>
-        <w:shd w:val="clear" w:color="auto" w:fill="FFFFFF"/>
-        <w:spacing w:before="60" w:after="100" w:afterAutospacing="1"/>
-        <w:rPr>
-          <w:rFonts w:ascii="Segoe UI" w:hAnsi="Segoe UI" w:cs="Segoe UI"/>
-          <w:color w:val="24292F"/>
-          <w:lang w:val="en-US"/>
-        </w:rPr>
-      </w:pPr>
-    </w:p>
-    <w:p>
-      <w:pPr>
-        <w:pStyle w:val="Prrafodelista"/>
-        <w:shd w:val="clear" w:color="auto" w:fill="FFFFFF"/>
-        <w:spacing w:before="60" w:after="100" w:afterAutospacing="1"/>
-        <w:rPr>
-          <w:rFonts w:ascii="Segoe UI" w:hAnsi="Segoe UI" w:cs="Segoe UI"/>
-          <w:color w:val="24292F"/>
-        </w:rPr>
-      </w:pPr>
-      <w:r>
-        <w:rPr>
-          <w:rFonts w:ascii="Segoe UI" w:hAnsi="Segoe UI" w:cs="Segoe UI"/>
-          <w:color w:val="24292F"/>
-          <w:lang w:val="en-US"/>
-        </w:rPr>
-        <w:tab/>
-      </w:r>
-      <w:r>
-        <w:rPr>
-          <w:rFonts w:ascii="Segoe UI" w:hAnsi="Segoe UI" w:cs="Segoe UI"/>
-          <w:color w:val="24292F"/>
-        </w:rPr>
-        <w:t>abrir el Proyecto</w:t>
-      </w:r>
-      <w:r>
-        <w:rPr>
-          <w:rFonts w:ascii="Segoe UI" w:hAnsi="Segoe UI" w:cs="Segoe UI"/>
-          <w:color w:val="24292F"/>
-        </w:rPr>
-        <w:t xml:space="preserve"> </w:t>
-      </w:r>
-      <w:r>
-        <w:rPr>
-          <w:rFonts w:ascii="Segoe UI" w:hAnsi="Segoe UI" w:cs="Segoe UI"/>
-          <w:color w:val="C00000"/>
-        </w:rPr>
-        <w:t>challenge</w:t>
-      </w:r>
-      <w:r>
-        <w:rPr>
-          <w:rFonts w:ascii="Segoe UI" w:hAnsi="Segoe UI" w:cs="Segoe UI"/>
-          <w:color w:val="C00000"/>
-        </w:rPr>
-        <w:t xml:space="preserve">  </w:t>
-      </w:r>
-      <w:r>
-        <w:rPr>
-          <w:rFonts w:ascii="Segoe UI" w:hAnsi="Segoe UI" w:cs="Segoe UI"/>
-          <w:color w:val="24292F"/>
-        </w:rPr>
-        <w:t xml:space="preserve">con </w:t>
-      </w:r>
-      <w:r>
-        <w:rPr>
-          <w:rFonts w:ascii="Segoe UI" w:hAnsi="Segoe UI" w:cs="Segoe UI"/>
-          <w:color w:val="24292F"/>
-        </w:rPr>
-        <w:t>eclipse</w:t>
-      </w:r>
-    </w:p>
-    <w:p>
-      <w:pPr>
-        <w:pStyle w:val="Prrafodelista"/>
-        <w:shd w:val="clear" w:color="auto" w:fill="FFFFFF"/>
-        <w:spacing w:before="60" w:after="100" w:afterAutospacing="1"/>
-        <w:rPr>
-          <w:rFonts w:ascii="Segoe UI" w:hAnsi="Segoe UI" w:cs="Segoe UI"/>
-          <w:color w:val="24292F"/>
-        </w:rPr>
-      </w:pPr>
-      <w:r>
-        <w:rPr>
-          <w:rFonts w:ascii="Segoe UI" w:hAnsi="Segoe UI" w:cs="Segoe UI"/>
-          <w:color w:val="24292F"/>
-        </w:rPr>
-        <w:tab/>
-      </w:r>
-      <w:r>
-        <w:rPr>
-          <w:rFonts w:ascii="Segoe UI" w:hAnsi="Segoe UI" w:cs="Segoe UI"/>
-          <w:color w:val="24292F"/>
-        </w:rPr>
-        <w:t xml:space="preserve">ejecutar la clase </w:t>
-      </w:r>
-      <w:r>
-        <w:rPr>
-          <w:rFonts w:ascii="Segoe UI" w:hAnsi="Segoe UI" w:cs="Segoe UI"/>
-          <w:color w:val="24292F"/>
-        </w:rPr>
-        <w:t>Login</w:t>
-      </w:r>
-      <w:r>
-        <w:rPr>
-          <w:rFonts w:ascii="Segoe UI" w:hAnsi="Segoe UI" w:cs="Segoe UI"/>
-          <w:color w:val="24292F"/>
-        </w:rPr>
-        <w:t xml:space="preserve"> y </w:t>
-      </w:r>
-      <w:r>
-        <w:rPr>
-          <w:rFonts w:ascii="Segoe UI" w:hAnsi="Segoe UI" w:cs="Segoe UI"/>
-          <w:color w:val="24292F"/>
-        </w:rPr>
-        <w:t>register</w:t>
-      </w:r>
-    </w:p>
-    <w:p>
-      <w:pPr>
-        <w:pStyle w:val="Prrafodelista"/>
-        <w:shd w:val="clear" w:color="auto" w:fill="FFFFFF"/>
-        <w:spacing w:before="60" w:after="100" w:afterAutospacing="1"/>
-        <w:rPr>
-          <w:rFonts w:ascii="Segoe UI" w:hAnsi="Segoe UI" w:cs="Segoe UI"/>
-          <w:color w:val="24292F"/>
-        </w:rPr>
-      </w:pPr>
-    </w:p>
-    <w:p>
-      <w:pPr>
-        <w:pStyle w:val="Prrafodelista"/>
-        <w:shd w:val="clear" w:color="auto" w:fill="FFFFFF"/>
-        <w:spacing w:before="60" w:after="100" w:afterAutospacing="1"/>
-        <w:rPr>
-          <w:rFonts w:ascii="Segoe UI" w:hAnsi="Segoe UI" w:cs="Segoe UI"/>
-          <w:color w:val="24292F"/>
-        </w:rPr>
-      </w:pPr>
-    </w:p>
-    <w:p/>
     <w:p>
       <w:pPr>
         <w:pStyle w:val="Ttulo1"/>
@@ -14271,7 +14805,7 @@
             <wp:cNvGraphicFramePr/>
             <a:graphic xmlns:a="http://schemas.openxmlformats.org/drawingml/2006/main">
               <a:graphicData uri="http://schemas.openxmlformats.org/drawingml/2006/diagram">
-                <dgm:relIds xmlns:dgm="http://schemas.openxmlformats.org/drawingml/2006/diagram" xmlns:r="http://schemas.openxmlformats.org/officeDocument/2006/relationships" r:dm="rId10" r:lo="rId11" r:qs="rId12" r:cs="rId13"/>
+                <dgm:relIds xmlns:dgm="http://schemas.openxmlformats.org/drawingml/2006/diagram" xmlns:r="http://schemas.openxmlformats.org/officeDocument/2006/relationships" r:dm="rId11" r:lo="rId12" r:qs="rId13" r:cs="rId14"/>
               </a:graphicData>
             </a:graphic>
           </wp:inline>
@@ -14554,7 +15088,20 @@
           <w:color w:val="24292F"/>
         </w:rPr>
         <w:tab/>
-        <w:t xml:space="preserve">requerimeinto: </w:t>
+      </w:r>
+      <w:r>
+        <w:rPr>
+          <w:rFonts w:ascii="Segoe UI" w:hAnsi="Segoe UI" w:cs="Segoe UI"/>
+          <w:color w:val="24292F"/>
+        </w:rPr>
+        <w:t>requerimiento</w:t>
+      </w:r>
+      <w:r>
+        <w:rPr>
+          <w:rFonts w:ascii="Segoe UI" w:hAnsi="Segoe UI" w:cs="Segoe UI"/>
+          <w:color w:val="24292F"/>
+        </w:rPr>
+        <w:t xml:space="preserve">: </w:t>
       </w:r>
       <w:r>
         <w:rPr>
@@ -14601,7 +15148,49 @@
           <w:rFonts w:ascii="Segoe UI" w:hAnsi="Segoe UI" w:cs="Segoe UI"/>
           <w:color w:val="24292F"/>
         </w:rPr>
-        <w:t xml:space="preserve">Supongamos que el precio por defecto es $50,  y el usuario cambia la moneda a soles. El usurio terminará pagando S/. 50.00 (esto genera una perdida monetaria en la empresa y multiplicandola con la analitica de cantidad de usuarios que realizan compras por día. A mas días sin resolver está incidencia, supone un incremento exponencial de las perdidas. </w:t>
+        <w:t xml:space="preserve">Supongamos que el precio por defecto es $50,  y el usuario cambia la moneda a soles. El </w:t>
+      </w:r>
+      <w:r>
+        <w:rPr>
+          <w:rFonts w:ascii="Segoe UI" w:hAnsi="Segoe UI" w:cs="Segoe UI"/>
+          <w:color w:val="24292F"/>
+        </w:rPr>
+        <w:t>usuario</w:t>
+      </w:r>
+      <w:r>
+        <w:rPr>
+          <w:rFonts w:ascii="Segoe UI" w:hAnsi="Segoe UI" w:cs="Segoe UI"/>
+          <w:color w:val="24292F"/>
+        </w:rPr>
+        <w:t xml:space="preserve"> terminará pagando S/. 50.00 (esto genera una perdida monetaria en la empresa y </w:t>
+      </w:r>
+      <w:r>
+        <w:rPr>
+          <w:rFonts w:ascii="Segoe UI" w:hAnsi="Segoe UI" w:cs="Segoe UI"/>
+          <w:color w:val="24292F"/>
+        </w:rPr>
+        <w:t>multiplicándola</w:t>
+      </w:r>
+      <w:r>
+        <w:rPr>
+          <w:rFonts w:ascii="Segoe UI" w:hAnsi="Segoe UI" w:cs="Segoe UI"/>
+          <w:color w:val="24292F"/>
+        </w:rPr>
+        <w:t xml:space="preserve"> con la </w:t>
+      </w:r>
+      <w:r>
+        <w:rPr>
+          <w:rFonts w:ascii="Segoe UI" w:hAnsi="Segoe UI" w:cs="Segoe UI"/>
+          <w:color w:val="24292F"/>
+        </w:rPr>
+        <w:t>analítica</w:t>
+      </w:r>
+      <w:r>
+        <w:rPr>
+          <w:rFonts w:ascii="Segoe UI" w:hAnsi="Segoe UI" w:cs="Segoe UI"/>
+          <w:color w:val="24292F"/>
+        </w:rPr>
+        <w:t xml:space="preserve"> de cantidad de usuarios que realizan compras por día. A mas días sin resolver está incidencia, supone un incremento exponencial de las perdidas. </w:t>
       </w:r>
     </w:p>
     <w:p>
@@ -14641,7 +15230,14 @@
           <w:color w:val="24292F"/>
         </w:rPr>
         <w:lastRenderedPageBreak/>
-        <w:t>Facilmente vulnerable para los ataques de injectionSQL. Problema grave de seguridad</w:t>
+        <w:t>Fácilmente</w:t>
+      </w:r>
+      <w:r>
+        <w:rPr>
+          <w:rFonts w:ascii="Segoe UI" w:hAnsi="Segoe UI" w:cs="Segoe UI"/>
+          <w:color w:val="24292F"/>
+        </w:rPr>
+        <w:t xml:space="preserve"> vulnerable para los ataques de injectionSQL. Problema grave de seguridad</w:t>
       </w:r>
     </w:p>
     <w:p>
@@ -14681,7 +15277,35 @@
           <w:rFonts w:ascii="Segoe UI" w:hAnsi="Segoe UI" w:cs="Segoe UI"/>
           <w:color w:val="24292F"/>
         </w:rPr>
-        <w:t xml:space="preserve">La experiancia de usuario no está siendo la mejor ya que pueden existir usuarios con errores graves en la web y que por motivo de que la data de los comentarios no está siendo procesada, estas incidencias nunca son atendidad. Se pierde la confianza del usuario y a nivel de negocio es algo grave ya que no ayuda a las conversiones. </w:t>
+        <w:t xml:space="preserve">La </w:t>
+      </w:r>
+      <w:r>
+        <w:rPr>
+          <w:rFonts w:ascii="Segoe UI" w:hAnsi="Segoe UI" w:cs="Segoe UI"/>
+          <w:color w:val="24292F"/>
+        </w:rPr>
+        <w:t>experiencia</w:t>
+      </w:r>
+      <w:r>
+        <w:rPr>
+          <w:rFonts w:ascii="Segoe UI" w:hAnsi="Segoe UI" w:cs="Segoe UI"/>
+          <w:color w:val="24292F"/>
+        </w:rPr>
+        <w:t xml:space="preserve"> de usuario no está siendo la mejor ya que pueden existir usuarios con errores graves en la web y que por motivo de que la data de los comentarios no está siendo procesada, estas incidencias nunca son </w:t>
+      </w:r>
+      <w:r>
+        <w:rPr>
+          <w:rFonts w:ascii="Segoe UI" w:hAnsi="Segoe UI" w:cs="Segoe UI"/>
+          <w:color w:val="24292F"/>
+        </w:rPr>
+        <w:t>atendidas</w:t>
+      </w:r>
+      <w:r>
+        <w:rPr>
+          <w:rFonts w:ascii="Segoe UI" w:hAnsi="Segoe UI" w:cs="Segoe UI"/>
+          <w:color w:val="24292F"/>
+        </w:rPr>
+        <w:t xml:space="preserve">. Se pierde la confianza del usuario y a nivel de negocio es algo grave ya que no ayuda a las conversiones. </w:t>
       </w:r>
     </w:p>
     <w:p>
@@ -14721,7 +15345,49 @@
           <w:color w:val="24292F"/>
         </w:rPr>
         <w:tab/>
-        <w:t xml:space="preserve">Afecta a la experiancia de usuario pero no es bloqueante para que el realise </w:t>
+        <w:t xml:space="preserve">Afecta a la </w:t>
+      </w:r>
+      <w:r>
+        <w:rPr>
+          <w:rFonts w:ascii="Segoe UI" w:hAnsi="Segoe UI" w:cs="Segoe UI"/>
+          <w:color w:val="24292F"/>
+        </w:rPr>
+        <w:t>experiencia</w:t>
+      </w:r>
+      <w:r>
+        <w:rPr>
+          <w:rFonts w:ascii="Segoe UI" w:hAnsi="Segoe UI" w:cs="Segoe UI"/>
+          <w:color w:val="24292F"/>
+        </w:rPr>
+        <w:t xml:space="preserve"> de </w:t>
+      </w:r>
+      <w:r>
+        <w:rPr>
+          <w:rFonts w:ascii="Segoe UI" w:hAnsi="Segoe UI" w:cs="Segoe UI"/>
+          <w:color w:val="24292F"/>
+        </w:rPr>
+        <w:t>usuario,</w:t>
+      </w:r>
+      <w:r>
+        <w:rPr>
+          <w:rFonts w:ascii="Segoe UI" w:hAnsi="Segoe UI" w:cs="Segoe UI"/>
+          <w:color w:val="24292F"/>
+        </w:rPr>
+        <w:t xml:space="preserve"> pero no es bloqueante para que el </w:t>
+      </w:r>
+      <w:r>
+        <w:rPr>
+          <w:rFonts w:ascii="Segoe UI" w:hAnsi="Segoe UI" w:cs="Segoe UI"/>
+          <w:color w:val="24292F"/>
+        </w:rPr>
+        <w:t>realice</w:t>
+      </w:r>
+      <w:r>
+        <w:rPr>
+          <w:rFonts w:ascii="Segoe UI" w:hAnsi="Segoe UI" w:cs="Segoe UI"/>
+          <w:color w:val="24292F"/>
+        </w:rPr>
+        <w:t xml:space="preserve"> </w:t>
       </w:r>
       <w:r>
         <w:rPr>
@@ -14794,21 +15460,21 @@
           <w:color w:val="24292F"/>
         </w:rPr>
         <w:tab/>
-        <w:t xml:space="preserve">Esto no afecta directamente a la experiencia del usuario pero para rastrear </w:t>
+        <w:t xml:space="preserve">Esto no afecta directamente a la experiencia del </w:t>
       </w:r>
       <w:r>
         <w:rPr>
           <w:rFonts w:ascii="Segoe UI" w:hAnsi="Segoe UI" w:cs="Segoe UI"/>
           <w:color w:val="24292F"/>
         </w:rPr>
-        <w:tab/>
+        <w:t>usuario,</w:t>
       </w:r>
       <w:r>
         <w:rPr>
           <w:rFonts w:ascii="Segoe UI" w:hAnsi="Segoe UI" w:cs="Segoe UI"/>
           <w:color w:val="24292F"/>
         </w:rPr>
-        <w:t xml:space="preserve">ciertas casuisticas que se dan en producción es bueno tener este artefacto </w:t>
+        <w:t xml:space="preserve"> pero para rastrear </w:t>
       </w:r>
       <w:r>
         <w:rPr>
@@ -14822,14 +15488,56 @@
           <w:rFonts w:ascii="Segoe UI" w:hAnsi="Segoe UI" w:cs="Segoe UI"/>
           <w:color w:val="24292F"/>
         </w:rPr>
-        <w:t xml:space="preserve">para poder realizar un </w:t>
+        <w:t xml:space="preserve">ciertas </w:t>
       </w:r>
       <w:r>
         <w:rPr>
           <w:rFonts w:ascii="Segoe UI" w:hAnsi="Segoe UI" w:cs="Segoe UI"/>
           <w:color w:val="24292F"/>
         </w:rPr>
-        <w:t xml:space="preserve">tracking log de algun error. </w:t>
+        <w:t>casuísticas</w:t>
+      </w:r>
+      <w:r>
+        <w:rPr>
+          <w:rFonts w:ascii="Segoe UI" w:hAnsi="Segoe UI" w:cs="Segoe UI"/>
+          <w:color w:val="24292F"/>
+        </w:rPr>
+        <w:t xml:space="preserve"> que se dan en producción es bueno tener este artefacto </w:t>
+      </w:r>
+      <w:r>
+        <w:rPr>
+          <w:rFonts w:ascii="Segoe UI" w:hAnsi="Segoe UI" w:cs="Segoe UI"/>
+          <w:color w:val="24292F"/>
+        </w:rPr>
+        <w:tab/>
+      </w:r>
+      <w:r>
+        <w:rPr>
+          <w:rFonts w:ascii="Segoe UI" w:hAnsi="Segoe UI" w:cs="Segoe UI"/>
+          <w:color w:val="24292F"/>
+        </w:rPr>
+        <w:t xml:space="preserve">para poder realizar un </w:t>
+      </w:r>
+      <w:r>
+        <w:rPr>
+          <w:rFonts w:ascii="Segoe UI" w:hAnsi="Segoe UI" w:cs="Segoe UI"/>
+          <w:color w:val="24292F"/>
+        </w:rPr>
+        <w:t xml:space="preserve">tracking log de </w:t>
+      </w:r>
+      <w:r>
+        <w:rPr>
+          <w:rFonts w:ascii="Segoe UI" w:hAnsi="Segoe UI" w:cs="Segoe UI"/>
+          <w:color w:val="24292F"/>
+        </w:rPr>
+        <w:t>algún</w:t>
+      </w:r>
+      <w:r>
+        <w:rPr>
+          <w:rFonts w:ascii="Segoe UI" w:hAnsi="Segoe UI" w:cs="Segoe UI"/>
+          <w:color w:val="24292F"/>
+        </w:rPr>
+        <w:t xml:space="preserve"> error. </w:t>
       </w:r>
     </w:p>
     <w:p>
@@ -14986,7 +15694,21 @@
           <w:color w:val="24292F"/>
         </w:rPr>
         <w:lastRenderedPageBreak/>
-        <w:t>Se recomienda realizar las pruebas en el entorno de producción ya que solo ahí se tendrá las mismas configuraciones del servidor (seran pruebas reales)</w:t>
+        <w:t>Se recomienda realizar las pruebas en el entorno de producción ya que solo ahí se tendrá las mismas configuraciones del servidor (</w:t>
+      </w:r>
+      <w:r>
+        <w:rPr>
+          <w:rFonts w:ascii="Segoe UI" w:hAnsi="Segoe UI" w:cs="Segoe UI"/>
+          <w:color w:val="24292F"/>
+        </w:rPr>
+        <w:t>serán</w:t>
+      </w:r>
+      <w:r>
+        <w:rPr>
+          <w:rFonts w:ascii="Segoe UI" w:hAnsi="Segoe UI" w:cs="Segoe UI"/>
+          <w:color w:val="24292F"/>
+        </w:rPr>
+        <w:t xml:space="preserve"> pruebas reales)</w:t>
       </w:r>
     </w:p>
     <w:p>
@@ -15043,7 +15765,49 @@
           <w:rFonts w:ascii="Segoe UI" w:hAnsi="Segoe UI" w:cs="Segoe UI"/>
           <w:color w:val="24292F"/>
         </w:rPr>
-        <w:t>Las pruebas de humo se deben realizar para validar el happypath, basicamente si la compilación del excenario principal falla, la funcionalidad debe ser devuelta de inmediato alequipo de desarrollo.</w:t>
+        <w:t xml:space="preserve">Las pruebas de humo se deben realizar para validar el happypath, </w:t>
+      </w:r>
+      <w:r>
+        <w:rPr>
+          <w:rFonts w:ascii="Segoe UI" w:hAnsi="Segoe UI" w:cs="Segoe UI"/>
+          <w:color w:val="24292F"/>
+        </w:rPr>
+        <w:t>básicamente</w:t>
+      </w:r>
+      <w:r>
+        <w:rPr>
+          <w:rFonts w:ascii="Segoe UI" w:hAnsi="Segoe UI" w:cs="Segoe UI"/>
+          <w:color w:val="24292F"/>
+        </w:rPr>
+        <w:t xml:space="preserve"> si la compilación del </w:t>
+      </w:r>
+      <w:r>
+        <w:rPr>
+          <w:rFonts w:ascii="Segoe UI" w:hAnsi="Segoe UI" w:cs="Segoe UI"/>
+          <w:color w:val="24292F"/>
+        </w:rPr>
+        <w:t>escenario</w:t>
+      </w:r>
+      <w:r>
+        <w:rPr>
+          <w:rFonts w:ascii="Segoe UI" w:hAnsi="Segoe UI" w:cs="Segoe UI"/>
+          <w:color w:val="24292F"/>
+        </w:rPr>
+        <w:t xml:space="preserve"> principal falla, la funcionalidad debe ser devuelta de inmediato </w:t>
+      </w:r>
+      <w:r>
+        <w:rPr>
+          <w:rFonts w:ascii="Segoe UI" w:hAnsi="Segoe UI" w:cs="Segoe UI"/>
+          <w:color w:val="24292F"/>
+        </w:rPr>
+        <w:t>al equipo</w:t>
+      </w:r>
+      <w:r>
+        <w:rPr>
+          <w:rFonts w:ascii="Segoe UI" w:hAnsi="Segoe UI" w:cs="Segoe UI"/>
+          <w:color w:val="24292F"/>
+        </w:rPr>
+        <w:t xml:space="preserve"> de desarrollo.</w:t>
       </w:r>
     </w:p>
     <w:p>
@@ -15110,34 +15874,55 @@
           <w:rFonts w:ascii="Segoe UI" w:hAnsi="Segoe UI" w:cs="Segoe UI"/>
           <w:color w:val="24292F"/>
         </w:rPr>
-        <w:t xml:space="preserve">modulos probablemente se han visto afectados por algun cambio </w:t>
+        <w:t>módulos</w:t>
       </w:r>
       <w:r>
         <w:rPr>
           <w:rFonts w:ascii="Segoe UI" w:hAnsi="Segoe UI" w:cs="Segoe UI"/>
           <w:color w:val="24292F"/>
         </w:rPr>
-        <w:tab/>
+        <w:t xml:space="preserve"> probablemente se han visto afectados por </w:t>
       </w:r>
       <w:r>
         <w:rPr>
           <w:rFonts w:ascii="Segoe UI" w:hAnsi="Segoe UI" w:cs="Segoe UI"/>
           <w:color w:val="24292F"/>
         </w:rPr>
-        <w:t xml:space="preserve">introducido. Se recomienda realizar las siguientes pruebas en ese orden de </w:t>
+        <w:t>algún</w:t>
       </w:r>
       <w:r>
         <w:rPr>
           <w:rFonts w:ascii="Segoe UI" w:hAnsi="Segoe UI" w:cs="Segoe UI"/>
           <w:color w:val="24292F"/>
         </w:rPr>
-        <w:tab/>
+        <w:t xml:space="preserve"> cambio </w:t>
       </w:r>
       <w:r>
         <w:rPr>
           <w:rFonts w:ascii="Segoe UI" w:hAnsi="Segoe UI" w:cs="Segoe UI"/>
           <w:color w:val="24292F"/>
         </w:rPr>
+        <w:tab/>
+      </w:r>
+      <w:r>
+        <w:rPr>
+          <w:rFonts w:ascii="Segoe UI" w:hAnsi="Segoe UI" w:cs="Segoe UI"/>
+          <w:color w:val="24292F"/>
+        </w:rPr>
+        <w:t xml:space="preserve">introducido. Se recomienda realizar las siguientes pruebas en ese orden de </w:t>
+      </w:r>
+      <w:r>
+        <w:rPr>
+          <w:rFonts w:ascii="Segoe UI" w:hAnsi="Segoe UI" w:cs="Segoe UI"/>
+          <w:color w:val="24292F"/>
+        </w:rPr>
+        <w:tab/>
+      </w:r>
+      <w:r>
+        <w:rPr>
+          <w:rFonts w:ascii="Segoe UI" w:hAnsi="Segoe UI" w:cs="Segoe UI"/>
+          <w:color w:val="24292F"/>
+        </w:rPr>
         <w:t>tiempo:</w:t>
       </w:r>
     </w:p>
@@ -15148,14 +15933,12 @@
         <w:rPr>
           <w:rFonts w:ascii="Segoe UI" w:hAnsi="Segoe UI" w:cs="Segoe UI"/>
           <w:color w:val="24292F"/>
-          <w:lang w:val="en-US"/>
         </w:rPr>
       </w:pPr>
       <w:r>
         <w:rPr>
           <w:rFonts w:ascii="Segoe UI" w:hAnsi="Segoe UI" w:cs="Segoe UI"/>
           <w:color w:val="24292F"/>
-          <w:lang w:val="en-US"/>
         </w:rPr>
         <w:tab/>
       </w:r>
@@ -15163,34 +15946,9 @@
         <w:rPr>
           <w:rFonts w:ascii="Segoe UI" w:hAnsi="Segoe UI" w:cs="Segoe UI"/>
           <w:color w:val="24292F"/>
-          <w:lang w:val="en-US"/>
         </w:rPr>
         <w:tab/>
-        <w:t xml:space="preserve">Smoke test -&gt; </w:t>
-      </w:r>
-      <w:r>
-        <w:rPr>
-          <w:rFonts w:ascii="Segoe UI" w:hAnsi="Segoe UI" w:cs="Segoe UI"/>
-          <w:color w:val="24292F"/>
-          <w:lang w:val="en-US"/>
-        </w:rPr>
-        <w:t>Re</w:t>
-      </w:r>
-      <w:r>
-        <w:rPr>
-          <w:rFonts w:ascii="Segoe UI" w:hAnsi="Segoe UI" w:cs="Segoe UI"/>
-          <w:color w:val="24292F"/>
-          <w:lang w:val="en-US"/>
-        </w:rPr>
-        <w:t xml:space="preserve"> </w:t>
-      </w:r>
-      <w:r>
-        <w:rPr>
-          <w:rFonts w:ascii="Segoe UI" w:hAnsi="Segoe UI" w:cs="Segoe UI"/>
-          <w:color w:val="24292F"/>
-          <w:lang w:val="en-US"/>
-        </w:rPr>
-        <w:t>test -&gt; sanity test -&gt; integration test</w:t>
+        <w:t>Smoke test -&gt; Re test -&gt; sanity test -&gt; integration test</w:t>
       </w:r>
     </w:p>
     <w:p>
@@ -15245,13 +16003,27 @@
           <w:color w:val="24292F"/>
         </w:rPr>
         <w:tab/>
-        <w:t xml:space="preserve">Los casos de prueba se deben almacenar en una herramienta de gestion de </w:t>
+        <w:t xml:space="preserve">Los casos de prueba se deben almacenar en una herramienta de </w:t>
       </w:r>
       <w:r>
         <w:rPr>
           <w:rFonts w:ascii="Segoe UI" w:hAnsi="Segoe UI" w:cs="Segoe UI"/>
           <w:color w:val="24292F"/>
         </w:rPr>
+        <w:t>gestión</w:t>
+      </w:r>
+      <w:r>
+        <w:rPr>
+          <w:rFonts w:ascii="Segoe UI" w:hAnsi="Segoe UI" w:cs="Segoe UI"/>
+          <w:color w:val="24292F"/>
+        </w:rPr>
+        <w:t xml:space="preserve"> de </w:t>
+      </w:r>
+      <w:r>
+        <w:rPr>
+          <w:rFonts w:ascii="Segoe UI" w:hAnsi="Segoe UI" w:cs="Segoe UI"/>
+          <w:color w:val="24292F"/>
+        </w:rPr>
         <w:tab/>
         <w:t xml:space="preserve">pruebas: Test Rail, Qmetry, etc. Los casos de prueba nunca se deben eliminar </w:t>
       </w:r>
@@ -15261,7 +16033,35 @@
           <w:color w:val="24292F"/>
         </w:rPr>
         <w:tab/>
-        <w:t>ya que sirven de guia para tener un historico de los test y sus ejecuciones.</w:t>
+        <w:t xml:space="preserve">ya que sirven de </w:t>
+      </w:r>
+      <w:r>
+        <w:rPr>
+          <w:rFonts w:ascii="Segoe UI" w:hAnsi="Segoe UI" w:cs="Segoe UI"/>
+          <w:color w:val="24292F"/>
+        </w:rPr>
+        <w:t>guía</w:t>
+      </w:r>
+      <w:r>
+        <w:rPr>
+          <w:rFonts w:ascii="Segoe UI" w:hAnsi="Segoe UI" w:cs="Segoe UI"/>
+          <w:color w:val="24292F"/>
+        </w:rPr>
+        <w:t xml:space="preserve"> para tener un </w:t>
+      </w:r>
+      <w:r>
+        <w:rPr>
+          <w:rFonts w:ascii="Segoe UI" w:hAnsi="Segoe UI" w:cs="Segoe UI"/>
+          <w:color w:val="24292F"/>
+        </w:rPr>
+        <w:t>histórico</w:t>
+      </w:r>
+      <w:r>
+        <w:rPr>
+          <w:rFonts w:ascii="Segoe UI" w:hAnsi="Segoe UI" w:cs="Segoe UI"/>
+          <w:color w:val="24292F"/>
+        </w:rPr>
+        <w:t xml:space="preserve"> de los test y sus ejecuciones.</w:t>
       </w:r>
     </w:p>
     <w:p>
@@ -18420,7 +19220,7 @@
     <w:rsid w:val="000819C8"/>
     <w:rPr>
       <w:rFonts w:ascii="Times New Roman" w:eastAsia="Times New Roman" w:hAnsi="Times New Roman" w:cs="Times New Roman"/>
-      <w:lang w:eastAsia="es-ES_tradnl"/>
+      <w:lang w:val="es-ES" w:eastAsia="es-ES_tradnl"/>
     </w:rPr>
   </w:style>
   <w:style w:type="paragraph" w:styleId="Ttulo1">
@@ -21795,7 +22595,7 @@
   <dgm:whole/>
   <dgm:extLst>
     <a:ext uri="http://schemas.microsoft.com/office/drawing/2008/diagram">
-      <dsp:dataModelExt xmlns:dsp="http://schemas.microsoft.com/office/drawing/2008/diagram" relId="rId14" minVer="http://schemas.openxmlformats.org/drawingml/2006/diagram"/>
+      <dsp:dataModelExt xmlns:dsp="http://schemas.microsoft.com/office/drawing/2008/diagram" relId="rId15" minVer="http://schemas.openxmlformats.org/drawingml/2006/diagram"/>
     </a:ext>
   </dgm:extLst>
 </dgm:dataModel>
